--- a/Relatório/Relatório_DOS.docx
+++ b/Relatório/Relatório_DOS.docx
@@ -404,7 +404,6 @@
                                     <w:lang w:val="pt-PT"/>
                                   </w:rPr>
                                 </w:pPr>
-                                <w:proofErr w:type="spellStart"/>
                                 <w:r>
                                   <w:rPr>
                                     <w:color w:val="595959" w:themeColor="text1" w:themeTint="A6"/>
@@ -412,17 +411,7 @@
                                     <w:szCs w:val="20"/>
                                     <w:lang w:val="pt-PT"/>
                                   </w:rPr>
-                                  <w:t>CTeSP</w:t>
-                                </w:r>
-                                <w:proofErr w:type="spellEnd"/>
-                                <w:r>
-                                  <w:rPr>
-                                    <w:color w:val="595959" w:themeColor="text1" w:themeTint="A6"/>
-                                    <w:sz w:val="20"/>
-                                    <w:szCs w:val="20"/>
-                                    <w:lang w:val="pt-PT"/>
-                                  </w:rPr>
-                                  <w:t xml:space="preserve"> em Desenvolvimento Ágil de Software – Santa Maria da Feira </w:t>
+                                  <w:t xml:space="preserve">CTeSP em Desenvolvimento Ágil de Software – Santa Maria da Feira </w:t>
                                 </w:r>
                               </w:p>
                               <w:p>
@@ -535,7 +524,6 @@
                               <w:lang w:val="pt-PT"/>
                             </w:rPr>
                           </w:pPr>
-                          <w:proofErr w:type="spellStart"/>
                           <w:r>
                             <w:rPr>
                               <w:color w:val="595959" w:themeColor="text1" w:themeTint="A6"/>
@@ -543,17 +531,7 @@
                               <w:szCs w:val="20"/>
                               <w:lang w:val="pt-PT"/>
                             </w:rPr>
-                            <w:t>CTeSP</w:t>
-                          </w:r>
-                          <w:proofErr w:type="spellEnd"/>
-                          <w:r>
-                            <w:rPr>
-                              <w:color w:val="595959" w:themeColor="text1" w:themeTint="A6"/>
-                              <w:sz w:val="20"/>
-                              <w:szCs w:val="20"/>
-                              <w:lang w:val="pt-PT"/>
-                            </w:rPr>
-                            <w:t xml:space="preserve"> em Desenvolvimento Ágil de Software – Santa Maria da Feira </w:t>
+                            <w:t xml:space="preserve">CTeSP em Desenvolvimento Ágil de Software – Santa Maria da Feira </w:t>
                           </w:r>
                         </w:p>
                         <w:p>
@@ -1022,7 +1000,7 @@
           <w:r>
             <w:fldChar w:fldCharType="separate"/>
           </w:r>
-          <w:hyperlink w:anchor="_Toc220097966" w:history="1">
+          <w:hyperlink w:anchor="_Toc220419979" w:history="1">
             <w:r>
               <w:rPr>
                 <w:rStyle w:val="Hiperligao"/>
@@ -1064,7 +1042,7 @@
                 <w:noProof/>
                 <w:webHidden/>
               </w:rPr>
-              <w:instrText xml:space="preserve"> PAGEREF _Toc220097966 \h </w:instrText>
+              <w:instrText xml:space="preserve"> PAGEREF _Toc220419979 \h </w:instrText>
             </w:r>
             <w:r>
               <w:rPr>
@@ -1108,7 +1086,7 @@
               <w:lang w:eastAsia="pt-PT"/>
             </w:rPr>
           </w:pPr>
-          <w:hyperlink w:anchor="_Toc220097967" w:history="1">
+          <w:hyperlink w:anchor="_Toc220419980" w:history="1">
             <w:r>
               <w:rPr>
                 <w:rStyle w:val="Hiperligao"/>
@@ -1150,7 +1128,7 @@
                 <w:noProof/>
                 <w:webHidden/>
               </w:rPr>
-              <w:instrText xml:space="preserve"> PAGEREF _Toc220097967 \h </w:instrText>
+              <w:instrText xml:space="preserve"> PAGEREF _Toc220419980 \h </w:instrText>
             </w:r>
             <w:r>
               <w:rPr>
@@ -1194,7 +1172,7 @@
               <w:lang w:eastAsia="pt-PT"/>
             </w:rPr>
           </w:pPr>
-          <w:hyperlink w:anchor="_Toc220097968" w:history="1">
+          <w:hyperlink w:anchor="_Toc220419981" w:history="1">
             <w:r>
               <w:rPr>
                 <w:rStyle w:val="Hiperligao"/>
@@ -1236,7 +1214,7 @@
                 <w:noProof/>
                 <w:webHidden/>
               </w:rPr>
-              <w:instrText xml:space="preserve"> PAGEREF _Toc220097968 \h </w:instrText>
+              <w:instrText xml:space="preserve"> PAGEREF _Toc220419981 \h </w:instrText>
             </w:r>
             <w:r>
               <w:rPr>
@@ -1280,7 +1258,7 @@
               <w:lang w:eastAsia="pt-PT"/>
             </w:rPr>
           </w:pPr>
-          <w:hyperlink w:anchor="_Toc220097969" w:history="1">
+          <w:hyperlink w:anchor="_Toc220419982" w:history="1">
             <w:r>
               <w:rPr>
                 <w:rStyle w:val="Hiperligao"/>
@@ -1322,7 +1300,7 @@
                 <w:noProof/>
                 <w:webHidden/>
               </w:rPr>
-              <w:instrText xml:space="preserve"> PAGEREF _Toc220097969 \h </w:instrText>
+              <w:instrText xml:space="preserve"> PAGEREF _Toc220419982 \h </w:instrText>
             </w:r>
             <w:r>
               <w:rPr>
@@ -1366,7 +1344,7 @@
               <w:lang w:eastAsia="pt-PT"/>
             </w:rPr>
           </w:pPr>
-          <w:hyperlink w:anchor="_Toc220097970" w:history="1">
+          <w:hyperlink w:anchor="_Toc220419983" w:history="1">
             <w:r>
               <w:rPr>
                 <w:rStyle w:val="Hiperligao"/>
@@ -1408,7 +1386,7 @@
                 <w:noProof/>
                 <w:webHidden/>
               </w:rPr>
-              <w:instrText xml:space="preserve"> PAGEREF _Toc220097970 \h </w:instrText>
+              <w:instrText xml:space="preserve"> PAGEREF _Toc220419983 \h </w:instrText>
             </w:r>
             <w:r>
               <w:rPr>
@@ -1452,7 +1430,7 @@
               <w:lang w:eastAsia="pt-PT"/>
             </w:rPr>
           </w:pPr>
-          <w:hyperlink w:anchor="_Toc220097971" w:history="1">
+          <w:hyperlink w:anchor="_Toc220419984" w:history="1">
             <w:r>
               <w:rPr>
                 <w:rStyle w:val="Hiperligao"/>
@@ -1494,7 +1472,7 @@
                 <w:noProof/>
                 <w:webHidden/>
               </w:rPr>
-              <w:instrText xml:space="preserve"> PAGEREF _Toc220097971 \h </w:instrText>
+              <w:instrText xml:space="preserve"> PAGEREF _Toc220419984 \h </w:instrText>
             </w:r>
             <w:r>
               <w:rPr>
@@ -1538,7 +1516,7 @@
               <w:lang w:eastAsia="pt-PT"/>
             </w:rPr>
           </w:pPr>
-          <w:hyperlink w:anchor="_Toc220097972" w:history="1">
+          <w:hyperlink w:anchor="_Toc220419985" w:history="1">
             <w:r>
               <w:rPr>
                 <w:rStyle w:val="Hiperligao"/>
@@ -1580,7 +1558,7 @@
                 <w:noProof/>
                 <w:webHidden/>
               </w:rPr>
-              <w:instrText xml:space="preserve"> PAGEREF _Toc220097972 \h </w:instrText>
+              <w:instrText xml:space="preserve"> PAGEREF _Toc220419985 \h </w:instrText>
             </w:r>
             <w:r>
               <w:rPr>
@@ -1624,7 +1602,7 @@
               <w:lang w:eastAsia="pt-PT"/>
             </w:rPr>
           </w:pPr>
-          <w:hyperlink w:anchor="_Toc220097973" w:history="1">
+          <w:hyperlink w:anchor="_Toc220419986" w:history="1">
             <w:r>
               <w:rPr>
                 <w:rStyle w:val="Hiperligao"/>
@@ -1666,7 +1644,7 @@
                 <w:noProof/>
                 <w:webHidden/>
               </w:rPr>
-              <w:instrText xml:space="preserve"> PAGEREF _Toc220097973 \h </w:instrText>
+              <w:instrText xml:space="preserve"> PAGEREF _Toc220419986 \h </w:instrText>
             </w:r>
             <w:r>
               <w:rPr>
@@ -1710,7 +1688,7 @@
               <w:lang w:eastAsia="pt-PT"/>
             </w:rPr>
           </w:pPr>
-          <w:hyperlink w:anchor="_Toc220097974" w:history="1">
+          <w:hyperlink w:anchor="_Toc220419987" w:history="1">
             <w:r>
               <w:rPr>
                 <w:rStyle w:val="Hiperligao"/>
@@ -1752,7 +1730,7 @@
                 <w:noProof/>
                 <w:webHidden/>
               </w:rPr>
-              <w:instrText xml:space="preserve"> PAGEREF _Toc220097974 \h </w:instrText>
+              <w:instrText xml:space="preserve"> PAGEREF _Toc220419987 \h </w:instrText>
             </w:r>
             <w:r>
               <w:rPr>
@@ -1796,7 +1774,7 @@
               <w:lang w:eastAsia="pt-PT"/>
             </w:rPr>
           </w:pPr>
-          <w:hyperlink w:anchor="_Toc220097975" w:history="1">
+          <w:hyperlink w:anchor="_Toc220419988" w:history="1">
             <w:r>
               <w:rPr>
                 <w:rStyle w:val="Hiperligao"/>
@@ -1838,7 +1816,7 @@
                 <w:noProof/>
                 <w:webHidden/>
               </w:rPr>
-              <w:instrText xml:space="preserve"> PAGEREF _Toc220097975 \h </w:instrText>
+              <w:instrText xml:space="preserve"> PAGEREF _Toc220419988 \h </w:instrText>
             </w:r>
             <w:r>
               <w:rPr>
@@ -1882,7 +1860,7 @@
               <w:lang w:eastAsia="pt-PT"/>
             </w:rPr>
           </w:pPr>
-          <w:hyperlink w:anchor="_Toc220097976" w:history="1">
+          <w:hyperlink w:anchor="_Toc220419989" w:history="1">
             <w:r>
               <w:rPr>
                 <w:rStyle w:val="Hiperligao"/>
@@ -1924,7 +1902,7 @@
                 <w:noProof/>
                 <w:webHidden/>
               </w:rPr>
-              <w:instrText xml:space="preserve"> PAGEREF _Toc220097976 \h </w:instrText>
+              <w:instrText xml:space="preserve"> PAGEREF _Toc220419989 \h </w:instrText>
             </w:r>
             <w:r>
               <w:rPr>
@@ -1968,7 +1946,7 @@
               <w:lang w:eastAsia="pt-PT"/>
             </w:rPr>
           </w:pPr>
-          <w:hyperlink w:anchor="_Toc220097977" w:history="1">
+          <w:hyperlink w:anchor="_Toc220419990" w:history="1">
             <w:r>
               <w:rPr>
                 <w:rStyle w:val="Hiperligao"/>
@@ -2010,7 +1988,7 @@
                 <w:noProof/>
                 <w:webHidden/>
               </w:rPr>
-              <w:instrText xml:space="preserve"> PAGEREF _Toc220097977 \h </w:instrText>
+              <w:instrText xml:space="preserve"> PAGEREF _Toc220419990 \h </w:instrText>
             </w:r>
             <w:r>
               <w:rPr>
@@ -2054,7 +2032,7 @@
               <w:lang w:eastAsia="pt-PT"/>
             </w:rPr>
           </w:pPr>
-          <w:hyperlink w:anchor="_Toc220097978" w:history="1">
+          <w:hyperlink w:anchor="_Toc220419991" w:history="1">
             <w:r>
               <w:rPr>
                 <w:rStyle w:val="Hiperligao"/>
@@ -2096,7 +2074,7 @@
                 <w:noProof/>
                 <w:webHidden/>
               </w:rPr>
-              <w:instrText xml:space="preserve"> PAGEREF _Toc220097978 \h </w:instrText>
+              <w:instrText xml:space="preserve"> PAGEREF _Toc220419991 \h </w:instrText>
             </w:r>
             <w:r>
               <w:rPr>
@@ -2140,7 +2118,7 @@
               <w:lang w:eastAsia="pt-PT"/>
             </w:rPr>
           </w:pPr>
-          <w:hyperlink w:anchor="_Toc220097979" w:history="1">
+          <w:hyperlink w:anchor="_Toc220419992" w:history="1">
             <w:r>
               <w:rPr>
                 <w:rStyle w:val="Hiperligao"/>
@@ -2182,7 +2160,7 @@
                 <w:noProof/>
                 <w:webHidden/>
               </w:rPr>
-              <w:instrText xml:space="preserve"> PAGEREF _Toc220097979 \h </w:instrText>
+              <w:instrText xml:space="preserve"> PAGEREF _Toc220419992 \h </w:instrText>
             </w:r>
             <w:r>
               <w:rPr>
@@ -2226,7 +2204,7 @@
               <w:lang w:eastAsia="pt-PT"/>
             </w:rPr>
           </w:pPr>
-          <w:hyperlink w:anchor="_Toc220097980" w:history="1">
+          <w:hyperlink w:anchor="_Toc220419993" w:history="1">
             <w:r>
               <w:rPr>
                 <w:rStyle w:val="Hiperligao"/>
@@ -2268,7 +2246,7 @@
                 <w:noProof/>
                 <w:webHidden/>
               </w:rPr>
-              <w:instrText xml:space="preserve"> PAGEREF _Toc220097980 \h </w:instrText>
+              <w:instrText xml:space="preserve"> PAGEREF _Toc220419993 \h </w:instrText>
             </w:r>
             <w:r>
               <w:rPr>
@@ -2312,7 +2290,7 @@
               <w:lang w:eastAsia="pt-PT"/>
             </w:rPr>
           </w:pPr>
-          <w:hyperlink w:anchor="_Toc220097981" w:history="1">
+          <w:hyperlink w:anchor="_Toc220419994" w:history="1">
             <w:r>
               <w:rPr>
                 <w:rStyle w:val="Hiperligao"/>
@@ -2354,7 +2332,7 @@
                 <w:noProof/>
                 <w:webHidden/>
               </w:rPr>
-              <w:instrText xml:space="preserve"> PAGEREF _Toc220097981 \h </w:instrText>
+              <w:instrText xml:space="preserve"> PAGEREF _Toc220419994 \h </w:instrText>
             </w:r>
             <w:r>
               <w:rPr>
@@ -2398,7 +2376,7 @@
               <w:lang w:eastAsia="pt-PT"/>
             </w:rPr>
           </w:pPr>
-          <w:hyperlink w:anchor="_Toc220097982" w:history="1">
+          <w:hyperlink w:anchor="_Toc220419995" w:history="1">
             <w:r>
               <w:rPr>
                 <w:rStyle w:val="Hiperligao"/>
@@ -2440,7 +2418,7 @@
                 <w:noProof/>
                 <w:webHidden/>
               </w:rPr>
-              <w:instrText xml:space="preserve"> PAGEREF _Toc220097982 \h </w:instrText>
+              <w:instrText xml:space="preserve"> PAGEREF _Toc220419995 \h </w:instrText>
             </w:r>
             <w:r>
               <w:rPr>
@@ -2484,7 +2462,7 @@
               <w:lang w:eastAsia="pt-PT"/>
             </w:rPr>
           </w:pPr>
-          <w:hyperlink w:anchor="_Toc220097983" w:history="1">
+          <w:hyperlink w:anchor="_Toc220419996" w:history="1">
             <w:r>
               <w:rPr>
                 <w:rStyle w:val="Hiperligao"/>
@@ -2526,7 +2504,7 @@
                 <w:noProof/>
                 <w:webHidden/>
               </w:rPr>
-              <w:instrText xml:space="preserve"> PAGEREF _Toc220097983 \h </w:instrText>
+              <w:instrText xml:space="preserve"> PAGEREF _Toc220419996 \h </w:instrText>
             </w:r>
             <w:r>
               <w:rPr>
@@ -2570,7 +2548,7 @@
               <w:lang w:eastAsia="pt-PT"/>
             </w:rPr>
           </w:pPr>
-          <w:hyperlink w:anchor="_Toc220097984" w:history="1">
+          <w:hyperlink w:anchor="_Toc220419997" w:history="1">
             <w:r>
               <w:rPr>
                 <w:rStyle w:val="Hiperligao"/>
@@ -2612,7 +2590,7 @@
                 <w:noProof/>
                 <w:webHidden/>
               </w:rPr>
-              <w:instrText xml:space="preserve"> PAGEREF _Toc220097984 \h </w:instrText>
+              <w:instrText xml:space="preserve"> PAGEREF _Toc220419997 \h </w:instrText>
             </w:r>
             <w:r>
               <w:rPr>
@@ -2656,7 +2634,7 @@
               <w:lang w:eastAsia="pt-PT"/>
             </w:rPr>
           </w:pPr>
-          <w:hyperlink w:anchor="_Toc220097985" w:history="1">
+          <w:hyperlink w:anchor="_Toc220419998" w:history="1">
             <w:r>
               <w:rPr>
                 <w:rStyle w:val="Hiperligao"/>
@@ -2677,7 +2655,21 @@
                 <w:rStyle w:val="Hiperligao"/>
                 <w:noProof/>
               </w:rPr>
-              <w:t>Validações e Segurança</w:t>
+              <w:t>Validaç</w:t>
+            </w:r>
+            <w:r>
+              <w:rPr>
+                <w:rStyle w:val="Hiperligao"/>
+                <w:noProof/>
+              </w:rPr>
+              <w:t>õ</w:t>
+            </w:r>
+            <w:r>
+              <w:rPr>
+                <w:rStyle w:val="Hiperligao"/>
+                <w:noProof/>
+              </w:rPr>
+              <w:t>es e Segurança</w:t>
             </w:r>
             <w:r>
               <w:rPr>
@@ -2698,7 +2690,7 @@
                 <w:noProof/>
                 <w:webHidden/>
               </w:rPr>
-              <w:instrText xml:space="preserve"> PAGEREF _Toc220097985 \h </w:instrText>
+              <w:instrText xml:space="preserve"> PAGEREF _Toc220419998 \h </w:instrText>
             </w:r>
             <w:r>
               <w:rPr>
@@ -2742,7 +2734,7 @@
               <w:lang w:eastAsia="pt-PT"/>
             </w:rPr>
           </w:pPr>
-          <w:hyperlink w:anchor="_Toc220097986" w:history="1">
+          <w:hyperlink w:anchor="_Toc220419999" w:history="1">
             <w:r>
               <w:rPr>
                 <w:rStyle w:val="Hiperligao"/>
@@ -2784,7 +2776,7 @@
                 <w:noProof/>
                 <w:webHidden/>
               </w:rPr>
-              <w:instrText xml:space="preserve"> PAGEREF _Toc220097986 \h </w:instrText>
+              <w:instrText xml:space="preserve"> PAGEREF _Toc220419999 \h </w:instrText>
             </w:r>
             <w:r>
               <w:rPr>
@@ -2828,7 +2820,7 @@
               <w:lang w:eastAsia="pt-PT"/>
             </w:rPr>
           </w:pPr>
-          <w:hyperlink w:anchor="_Toc220097987" w:history="1">
+          <w:hyperlink w:anchor="_Toc220420000" w:history="1">
             <w:r>
               <w:rPr>
                 <w:rStyle w:val="Hiperligao"/>
@@ -2870,7 +2862,7 @@
                 <w:noProof/>
                 <w:webHidden/>
               </w:rPr>
-              <w:instrText xml:space="preserve"> PAGEREF _Toc220097987 \h </w:instrText>
+              <w:instrText xml:space="preserve"> PAGEREF _Toc220420000 \h </w:instrText>
             </w:r>
             <w:r>
               <w:rPr>
@@ -2914,7 +2906,7 @@
               <w:lang w:eastAsia="pt-PT"/>
             </w:rPr>
           </w:pPr>
-          <w:hyperlink w:anchor="_Toc220097988" w:history="1">
+          <w:hyperlink w:anchor="_Toc220420001" w:history="1">
             <w:r>
               <w:rPr>
                 <w:rStyle w:val="Hiperligao"/>
@@ -2956,7 +2948,7 @@
                 <w:noProof/>
                 <w:webHidden/>
               </w:rPr>
-              <w:instrText xml:space="preserve"> PAGEREF _Toc220097988 \h </w:instrText>
+              <w:instrText xml:space="preserve"> PAGEREF _Toc220420001 \h </w:instrText>
             </w:r>
             <w:r>
               <w:rPr>
@@ -3000,7 +2992,7 @@
               <w:lang w:eastAsia="pt-PT"/>
             </w:rPr>
           </w:pPr>
-          <w:hyperlink w:anchor="_Toc220097989" w:history="1">
+          <w:hyperlink w:anchor="_Toc220420002" w:history="1">
             <w:r>
               <w:rPr>
                 <w:rStyle w:val="Hiperligao"/>
@@ -3042,7 +3034,7 @@
                 <w:noProof/>
                 <w:webHidden/>
               </w:rPr>
-              <w:instrText xml:space="preserve"> PAGEREF _Toc220097989 \h </w:instrText>
+              <w:instrText xml:space="preserve"> PAGEREF _Toc220420002 \h </w:instrText>
             </w:r>
             <w:r>
               <w:rPr>
@@ -3086,7 +3078,7 @@
               <w:lang w:eastAsia="pt-PT"/>
             </w:rPr>
           </w:pPr>
-          <w:hyperlink w:anchor="_Toc220097990" w:history="1">
+          <w:hyperlink w:anchor="_Toc220420003" w:history="1">
             <w:r>
               <w:rPr>
                 <w:rStyle w:val="Hiperligao"/>
@@ -3128,7 +3120,7 @@
                 <w:noProof/>
                 <w:webHidden/>
               </w:rPr>
-              <w:instrText xml:space="preserve"> PAGEREF _Toc220097990 \h </w:instrText>
+              <w:instrText xml:space="preserve"> PAGEREF _Toc220420003 \h </w:instrText>
             </w:r>
             <w:r>
               <w:rPr>
@@ -3172,7 +3164,7 @@
               <w:lang w:eastAsia="pt-PT"/>
             </w:rPr>
           </w:pPr>
-          <w:hyperlink w:anchor="_Toc220097991" w:history="1">
+          <w:hyperlink w:anchor="_Toc220420004" w:history="1">
             <w:r>
               <w:rPr>
                 <w:rStyle w:val="Hiperligao"/>
@@ -3214,7 +3206,7 @@
                 <w:noProof/>
                 <w:webHidden/>
               </w:rPr>
-              <w:instrText xml:space="preserve"> PAGEREF _Toc220097991 \h </w:instrText>
+              <w:instrText xml:space="preserve"> PAGEREF _Toc220420004 \h </w:instrText>
             </w:r>
             <w:r>
               <w:rPr>
@@ -3258,7 +3250,7 @@
               <w:lang w:eastAsia="pt-PT"/>
             </w:rPr>
           </w:pPr>
-          <w:hyperlink w:anchor="_Toc220097992" w:history="1">
+          <w:hyperlink w:anchor="_Toc220420005" w:history="1">
             <w:r>
               <w:rPr>
                 <w:rStyle w:val="Hiperligao"/>
@@ -3300,7 +3292,7 @@
                 <w:noProof/>
                 <w:webHidden/>
               </w:rPr>
-              <w:instrText xml:space="preserve"> PAGEREF _Toc220097992 \h </w:instrText>
+              <w:instrText xml:space="preserve"> PAGEREF _Toc220420005 \h </w:instrText>
             </w:r>
             <w:r>
               <w:rPr>
@@ -3344,7 +3336,7 @@
               <w:lang w:eastAsia="pt-PT"/>
             </w:rPr>
           </w:pPr>
-          <w:hyperlink w:anchor="_Toc220097993" w:history="1">
+          <w:hyperlink w:anchor="_Toc220420006" w:history="1">
             <w:r>
               <w:rPr>
                 <w:rStyle w:val="Hiperligao"/>
@@ -3386,7 +3378,7 @@
                 <w:noProof/>
                 <w:webHidden/>
               </w:rPr>
-              <w:instrText xml:space="preserve"> PAGEREF _Toc220097993 \h </w:instrText>
+              <w:instrText xml:space="preserve"> PAGEREF _Toc220420006 \h </w:instrText>
             </w:r>
             <w:r>
               <w:rPr>
@@ -3430,7 +3422,7 @@
               <w:lang w:eastAsia="pt-PT"/>
             </w:rPr>
           </w:pPr>
-          <w:hyperlink w:anchor="_Toc220097994" w:history="1">
+          <w:hyperlink w:anchor="_Toc220420007" w:history="1">
             <w:r>
               <w:rPr>
                 <w:rStyle w:val="Hiperligao"/>
@@ -3472,7 +3464,7 @@
                 <w:noProof/>
                 <w:webHidden/>
               </w:rPr>
-              <w:instrText xml:space="preserve"> PAGEREF _Toc220097994 \h </w:instrText>
+              <w:instrText xml:space="preserve"> PAGEREF _Toc220420007 \h </w:instrText>
             </w:r>
             <w:r>
               <w:rPr>
@@ -3516,7 +3508,7 @@
               <w:lang w:eastAsia="pt-PT"/>
             </w:rPr>
           </w:pPr>
-          <w:hyperlink w:anchor="_Toc220097995" w:history="1">
+          <w:hyperlink w:anchor="_Toc220420008" w:history="1">
             <w:r>
               <w:rPr>
                 <w:rStyle w:val="Hiperligao"/>
@@ -3558,7 +3550,7 @@
                 <w:noProof/>
                 <w:webHidden/>
               </w:rPr>
-              <w:instrText xml:space="preserve"> PAGEREF _Toc220097995 \h </w:instrText>
+              <w:instrText xml:space="preserve"> PAGEREF _Toc220420008 \h </w:instrText>
             </w:r>
             <w:r>
               <w:rPr>
@@ -3602,7 +3594,7 @@
               <w:lang w:eastAsia="pt-PT"/>
             </w:rPr>
           </w:pPr>
-          <w:hyperlink w:anchor="_Toc220097996" w:history="1">
+          <w:hyperlink w:anchor="_Toc220420009" w:history="1">
             <w:r>
               <w:rPr>
                 <w:rStyle w:val="Hiperligao"/>
@@ -3644,7 +3636,7 @@
                 <w:noProof/>
                 <w:webHidden/>
               </w:rPr>
-              <w:instrText xml:space="preserve"> PAGEREF _Toc220097996 \h </w:instrText>
+              <w:instrText xml:space="preserve"> PAGEREF _Toc220420009 \h </w:instrText>
             </w:r>
             <w:r>
               <w:rPr>
@@ -3688,7 +3680,7 @@
               <w:lang w:eastAsia="pt-PT"/>
             </w:rPr>
           </w:pPr>
-          <w:hyperlink w:anchor="_Toc220097997" w:history="1">
+          <w:hyperlink w:anchor="_Toc220420010" w:history="1">
             <w:r>
               <w:rPr>
                 <w:rStyle w:val="Hiperligao"/>
@@ -3730,7 +3722,7 @@
                 <w:noProof/>
                 <w:webHidden/>
               </w:rPr>
-              <w:instrText xml:space="preserve"> PAGEREF _Toc220097997 \h </w:instrText>
+              <w:instrText xml:space="preserve"> PAGEREF _Toc220420010 \h </w:instrText>
             </w:r>
             <w:r>
               <w:rPr>
@@ -3774,7 +3766,7 @@
               <w:lang w:eastAsia="pt-PT"/>
             </w:rPr>
           </w:pPr>
-          <w:hyperlink w:anchor="_Toc220097998" w:history="1">
+          <w:hyperlink w:anchor="_Toc220420011" w:history="1">
             <w:r>
               <w:rPr>
                 <w:rStyle w:val="Hiperligao"/>
@@ -3816,7 +3808,7 @@
                 <w:noProof/>
                 <w:webHidden/>
               </w:rPr>
-              <w:instrText xml:space="preserve"> PAGEREF _Toc220097998 \h </w:instrText>
+              <w:instrText xml:space="preserve"> PAGEREF _Toc220420011 \h </w:instrText>
             </w:r>
             <w:r>
               <w:rPr>
@@ -3860,7 +3852,7 @@
               <w:lang w:eastAsia="pt-PT"/>
             </w:rPr>
           </w:pPr>
-          <w:hyperlink w:anchor="_Toc220097999" w:history="1">
+          <w:hyperlink w:anchor="_Toc220420012" w:history="1">
             <w:r>
               <w:rPr>
                 <w:rStyle w:val="Hiperligao"/>
@@ -3902,7 +3894,7 @@
                 <w:noProof/>
                 <w:webHidden/>
               </w:rPr>
-              <w:instrText xml:space="preserve"> PAGEREF _Toc220097999 \h </w:instrText>
+              <w:instrText xml:space="preserve"> PAGEREF _Toc220420012 \h </w:instrText>
             </w:r>
             <w:r>
               <w:rPr>
@@ -3946,7 +3938,7 @@
               <w:lang w:eastAsia="pt-PT"/>
             </w:rPr>
           </w:pPr>
-          <w:hyperlink w:anchor="_Toc220098000" w:history="1">
+          <w:hyperlink w:anchor="_Toc220420013" w:history="1">
             <w:r>
               <w:rPr>
                 <w:rStyle w:val="Hiperligao"/>
@@ -3997,7 +3989,7 @@
                 <w:noProof/>
                 <w:webHidden/>
               </w:rPr>
-              <w:instrText xml:space="preserve"> PAGEREF _Toc220098000 \h </w:instrText>
+              <w:instrText xml:space="preserve"> PAGEREF _Toc220420013 \h </w:instrText>
             </w:r>
             <w:r>
               <w:rPr>
@@ -4041,7 +4033,7 @@
               <w:lang w:eastAsia="pt-PT"/>
             </w:rPr>
           </w:pPr>
-          <w:hyperlink w:anchor="_Toc220098001" w:history="1">
+          <w:hyperlink w:anchor="_Toc220420014" w:history="1">
             <w:r>
               <w:rPr>
                 <w:rStyle w:val="Hiperligao"/>
@@ -4099,7 +4091,7 @@
                 <w:noProof/>
                 <w:webHidden/>
               </w:rPr>
-              <w:instrText xml:space="preserve"> PAGEREF _Toc220098001 \h </w:instrText>
+              <w:instrText xml:space="preserve"> PAGEREF _Toc220420014 \h </w:instrText>
             </w:r>
             <w:r>
               <w:rPr>
@@ -4143,7 +4135,7 @@
               <w:lang w:eastAsia="pt-PT"/>
             </w:rPr>
           </w:pPr>
-          <w:hyperlink w:anchor="_Toc220098002" w:history="1">
+          <w:hyperlink w:anchor="_Toc220420015" w:history="1">
             <w:r>
               <w:rPr>
                 <w:rStyle w:val="Hiperligao"/>
@@ -4185,7 +4177,7 @@
                 <w:noProof/>
                 <w:webHidden/>
               </w:rPr>
-              <w:instrText xml:space="preserve"> PAGEREF _Toc220098002 \h </w:instrText>
+              <w:instrText xml:space="preserve"> PAGEREF _Toc220420015 \h </w:instrText>
             </w:r>
             <w:r>
               <w:rPr>
@@ -4229,7 +4221,7 @@
               <w:lang w:eastAsia="pt-PT"/>
             </w:rPr>
           </w:pPr>
-          <w:hyperlink w:anchor="_Toc220098003" w:history="1">
+          <w:hyperlink w:anchor="_Toc220420016" w:history="1">
             <w:r>
               <w:rPr>
                 <w:rStyle w:val="Hiperligao"/>
@@ -4287,7 +4279,7 @@
                 <w:noProof/>
                 <w:webHidden/>
               </w:rPr>
-              <w:instrText xml:space="preserve"> PAGEREF _Toc220098003 \h </w:instrText>
+              <w:instrText xml:space="preserve"> PAGEREF _Toc220420016 \h </w:instrText>
             </w:r>
             <w:r>
               <w:rPr>
@@ -4331,7 +4323,7 @@
               <w:lang w:eastAsia="pt-PT"/>
             </w:rPr>
           </w:pPr>
-          <w:hyperlink w:anchor="_Toc220098004" w:history="1">
+          <w:hyperlink w:anchor="_Toc220420017" w:history="1">
             <w:r>
               <w:rPr>
                 <w:rStyle w:val="Hiperligao"/>
@@ -4373,7 +4365,7 @@
                 <w:noProof/>
                 <w:webHidden/>
               </w:rPr>
-              <w:instrText xml:space="preserve"> PAGEREF _Toc220098004 \h </w:instrText>
+              <w:instrText xml:space="preserve"> PAGEREF _Toc220420017 \h </w:instrText>
             </w:r>
             <w:r>
               <w:rPr>
@@ -4417,7 +4409,7 @@
               <w:lang w:eastAsia="pt-PT"/>
             </w:rPr>
           </w:pPr>
-          <w:hyperlink w:anchor="_Toc220098005" w:history="1">
+          <w:hyperlink w:anchor="_Toc220420018" w:history="1">
             <w:r>
               <w:rPr>
                 <w:rStyle w:val="Hiperligao"/>
@@ -4468,7 +4460,7 @@
                 <w:noProof/>
                 <w:webHidden/>
               </w:rPr>
-              <w:instrText xml:space="preserve"> PAGEREF _Toc220098005 \h </w:instrText>
+              <w:instrText xml:space="preserve"> PAGEREF _Toc220420018 \h </w:instrText>
             </w:r>
             <w:r>
               <w:rPr>
@@ -4512,7 +4504,7 @@
               <w:lang w:eastAsia="pt-PT"/>
             </w:rPr>
           </w:pPr>
-          <w:hyperlink w:anchor="_Toc220098006" w:history="1">
+          <w:hyperlink w:anchor="_Toc220420019" w:history="1">
             <w:r>
               <w:rPr>
                 <w:rStyle w:val="Hiperligao"/>
@@ -4554,7 +4546,7 @@
                 <w:noProof/>
                 <w:webHidden/>
               </w:rPr>
-              <w:instrText xml:space="preserve"> PAGEREF _Toc220098006 \h </w:instrText>
+              <w:instrText xml:space="preserve"> PAGEREF _Toc220420019 \h </w:instrText>
             </w:r>
             <w:r>
               <w:rPr>
@@ -4598,7 +4590,7 @@
               <w:lang w:eastAsia="pt-PT"/>
             </w:rPr>
           </w:pPr>
-          <w:hyperlink w:anchor="_Toc220098007" w:history="1">
+          <w:hyperlink w:anchor="_Toc220420020" w:history="1">
             <w:r>
               <w:rPr>
                 <w:rStyle w:val="Hiperligao"/>
@@ -4640,7 +4632,7 @@
                 <w:noProof/>
                 <w:webHidden/>
               </w:rPr>
-              <w:instrText xml:space="preserve"> PAGEREF _Toc220098007 \h </w:instrText>
+              <w:instrText xml:space="preserve"> PAGEREF _Toc220420020 \h </w:instrText>
             </w:r>
             <w:r>
               <w:rPr>
@@ -4684,7 +4676,7 @@
               <w:lang w:eastAsia="pt-PT"/>
             </w:rPr>
           </w:pPr>
-          <w:hyperlink w:anchor="_Toc220098008" w:history="1">
+          <w:hyperlink w:anchor="_Toc220420021" w:history="1">
             <w:r>
               <w:rPr>
                 <w:rStyle w:val="Hiperligao"/>
@@ -4726,7 +4718,7 @@
                 <w:noProof/>
                 <w:webHidden/>
               </w:rPr>
-              <w:instrText xml:space="preserve"> PAGEREF _Toc220098008 \h </w:instrText>
+              <w:instrText xml:space="preserve"> PAGEREF _Toc220420021 \h </w:instrText>
             </w:r>
             <w:r>
               <w:rPr>
@@ -4770,7 +4762,7 @@
               <w:lang w:eastAsia="pt-PT"/>
             </w:rPr>
           </w:pPr>
-          <w:hyperlink w:anchor="_Toc220098009" w:history="1">
+          <w:hyperlink w:anchor="_Toc220420022" w:history="1">
             <w:r>
               <w:rPr>
                 <w:rStyle w:val="Hiperligao"/>
@@ -4812,7 +4804,7 @@
                 <w:noProof/>
                 <w:webHidden/>
               </w:rPr>
-              <w:instrText xml:space="preserve"> PAGEREF _Toc220098009 \h </w:instrText>
+              <w:instrText xml:space="preserve"> PAGEREF _Toc220420022 \h </w:instrText>
             </w:r>
             <w:r>
               <w:rPr>
@@ -4856,7 +4848,7 @@
               <w:lang w:eastAsia="pt-PT"/>
             </w:rPr>
           </w:pPr>
-          <w:hyperlink w:anchor="_Toc220098010" w:history="1">
+          <w:hyperlink w:anchor="_Toc220420023" w:history="1">
             <w:r>
               <w:rPr>
                 <w:rStyle w:val="Hiperligao"/>
@@ -4877,7 +4869,7 @@
                 <w:rStyle w:val="Hiperligao"/>
                 <w:noProof/>
               </w:rPr>
-              <w:t>O Stage de Análise e a Quality Gate</w:t>
+              <w:t>O Estágio de Análise e a Quality Gate</w:t>
             </w:r>
             <w:r>
               <w:rPr>
@@ -4898,7 +4890,7 @@
                 <w:noProof/>
                 <w:webHidden/>
               </w:rPr>
-              <w:instrText xml:space="preserve"> PAGEREF _Toc220098010 \h </w:instrText>
+              <w:instrText xml:space="preserve"> PAGEREF _Toc220420023 \h </w:instrText>
             </w:r>
             <w:r>
               <w:rPr>
@@ -4942,7 +4934,7 @@
               <w:lang w:eastAsia="pt-PT"/>
             </w:rPr>
           </w:pPr>
-          <w:hyperlink w:anchor="_Toc220098011" w:history="1">
+          <w:hyperlink w:anchor="_Toc220420024" w:history="1">
             <w:r>
               <w:rPr>
                 <w:rStyle w:val="Hiperligao"/>
@@ -4984,7 +4976,7 @@
                 <w:noProof/>
                 <w:webHidden/>
               </w:rPr>
-              <w:instrText xml:space="preserve"> PAGEREF _Toc220098011 \h </w:instrText>
+              <w:instrText xml:space="preserve"> PAGEREF _Toc220420024 \h </w:instrText>
             </w:r>
             <w:r>
               <w:rPr>
@@ -5028,7 +5020,7 @@
               <w:lang w:eastAsia="pt-PT"/>
             </w:rPr>
           </w:pPr>
-          <w:hyperlink w:anchor="_Toc220098012" w:history="1">
+          <w:hyperlink w:anchor="_Toc220420025" w:history="1">
             <w:r>
               <w:rPr>
                 <w:rStyle w:val="Hiperligao"/>
@@ -5070,7 +5062,7 @@
                 <w:noProof/>
                 <w:webHidden/>
               </w:rPr>
-              <w:instrText xml:space="preserve"> PAGEREF _Toc220098012 \h </w:instrText>
+              <w:instrText xml:space="preserve"> PAGEREF _Toc220420025 \h </w:instrText>
             </w:r>
             <w:r>
               <w:rPr>
@@ -5114,7 +5106,7 @@
               <w:lang w:eastAsia="pt-PT"/>
             </w:rPr>
           </w:pPr>
-          <w:hyperlink w:anchor="_Toc220098013" w:history="1">
+          <w:hyperlink w:anchor="_Toc220420026" w:history="1">
             <w:r>
               <w:rPr>
                 <w:rStyle w:val="Hiperligao"/>
@@ -5156,7 +5148,7 @@
                 <w:noProof/>
                 <w:webHidden/>
               </w:rPr>
-              <w:instrText xml:space="preserve"> PAGEREF _Toc220098013 \h </w:instrText>
+              <w:instrText xml:space="preserve"> PAGEREF _Toc220420026 \h </w:instrText>
             </w:r>
             <w:r>
               <w:rPr>
@@ -5200,7 +5192,7 @@
               <w:lang w:eastAsia="pt-PT"/>
             </w:rPr>
           </w:pPr>
-          <w:hyperlink w:anchor="_Toc220098024" w:history="1">
+          <w:hyperlink w:anchor="_Toc220420037" w:history="1">
             <w:r>
               <w:rPr>
                 <w:rStyle w:val="Hiperligao"/>
@@ -5242,7 +5234,7 @@
                 <w:noProof/>
                 <w:webHidden/>
               </w:rPr>
-              <w:instrText xml:space="preserve"> PAGEREF _Toc220098024 \h </w:instrText>
+              <w:instrText xml:space="preserve"> PAGEREF _Toc220420037 \h </w:instrText>
             </w:r>
             <w:r>
               <w:rPr>
@@ -5286,7 +5278,7 @@
               <w:lang w:eastAsia="pt-PT"/>
             </w:rPr>
           </w:pPr>
-          <w:hyperlink w:anchor="_Toc220098025" w:history="1">
+          <w:hyperlink w:anchor="_Toc220420038" w:history="1">
             <w:r>
               <w:rPr>
                 <w:rStyle w:val="Hiperligao"/>
@@ -5328,7 +5320,7 @@
                 <w:noProof/>
                 <w:webHidden/>
               </w:rPr>
-              <w:instrText xml:space="preserve"> PAGEREF _Toc220098025 \h </w:instrText>
+              <w:instrText xml:space="preserve"> PAGEREF _Toc220420038 \h </w:instrText>
             </w:r>
             <w:r>
               <w:rPr>
@@ -5372,7 +5364,7 @@
               <w:lang w:eastAsia="pt-PT"/>
             </w:rPr>
           </w:pPr>
-          <w:hyperlink w:anchor="_Toc220098026" w:history="1">
+          <w:hyperlink w:anchor="_Toc220420039" w:history="1">
             <w:r>
               <w:rPr>
                 <w:rStyle w:val="Hiperligao"/>
@@ -5414,7 +5406,7 @@
                 <w:noProof/>
                 <w:webHidden/>
               </w:rPr>
-              <w:instrText xml:space="preserve"> PAGEREF _Toc220098026 \h </w:instrText>
+              <w:instrText xml:space="preserve"> PAGEREF _Toc220420039 \h </w:instrText>
             </w:r>
             <w:r>
               <w:rPr>
@@ -5458,7 +5450,7 @@
               <w:lang w:eastAsia="pt-PT"/>
             </w:rPr>
           </w:pPr>
-          <w:hyperlink w:anchor="_Toc220098027" w:history="1">
+          <w:hyperlink w:anchor="_Toc220420040" w:history="1">
             <w:r>
               <w:rPr>
                 <w:rStyle w:val="Hiperligao"/>
@@ -5500,7 +5492,7 @@
                 <w:noProof/>
                 <w:webHidden/>
               </w:rPr>
-              <w:instrText xml:space="preserve"> PAGEREF _Toc220098027 \h </w:instrText>
+              <w:instrText xml:space="preserve"> PAGEREF _Toc220420040 \h </w:instrText>
             </w:r>
             <w:r>
               <w:rPr>
@@ -5544,7 +5536,7 @@
               <w:lang w:eastAsia="pt-PT"/>
             </w:rPr>
           </w:pPr>
-          <w:hyperlink w:anchor="_Toc220098028" w:history="1">
+          <w:hyperlink w:anchor="_Toc220420041" w:history="1">
             <w:r>
               <w:rPr>
                 <w:rStyle w:val="Hiperligao"/>
@@ -5586,7 +5578,7 @@
                 <w:noProof/>
                 <w:webHidden/>
               </w:rPr>
-              <w:instrText xml:space="preserve"> PAGEREF _Toc220098028 \h </w:instrText>
+              <w:instrText xml:space="preserve"> PAGEREF _Toc220420041 \h </w:instrText>
             </w:r>
             <w:r>
               <w:rPr>
@@ -5630,7 +5622,7 @@
               <w:lang w:eastAsia="pt-PT"/>
             </w:rPr>
           </w:pPr>
-          <w:hyperlink w:anchor="_Toc220098029" w:history="1">
+          <w:hyperlink w:anchor="_Toc220420042" w:history="1">
             <w:r>
               <w:rPr>
                 <w:rStyle w:val="Hiperligao"/>
@@ -5672,7 +5664,7 @@
                 <w:noProof/>
                 <w:webHidden/>
               </w:rPr>
-              <w:instrText xml:space="preserve"> PAGEREF _Toc220098029 \h </w:instrText>
+              <w:instrText xml:space="preserve"> PAGEREF _Toc220420042 \h </w:instrText>
             </w:r>
             <w:r>
               <w:rPr>
@@ -5716,7 +5708,7 @@
               <w:lang w:eastAsia="pt-PT"/>
             </w:rPr>
           </w:pPr>
-          <w:hyperlink w:anchor="_Toc220098030" w:history="1">
+          <w:hyperlink w:anchor="_Toc220420043" w:history="1">
             <w:r>
               <w:rPr>
                 <w:rStyle w:val="Hiperligao"/>
@@ -5758,7 +5750,7 @@
                 <w:noProof/>
                 <w:webHidden/>
               </w:rPr>
-              <w:instrText xml:space="preserve"> PAGEREF _Toc220098030 \h </w:instrText>
+              <w:instrText xml:space="preserve"> PAGEREF _Toc220420043 \h </w:instrText>
             </w:r>
             <w:r>
               <w:rPr>
@@ -5802,7 +5794,7 @@
               <w:lang w:eastAsia="pt-PT"/>
             </w:rPr>
           </w:pPr>
-          <w:hyperlink w:anchor="_Toc220098031" w:history="1">
+          <w:hyperlink w:anchor="_Toc220420044" w:history="1">
             <w:r>
               <w:rPr>
                 <w:rStyle w:val="Hiperligao"/>
@@ -5844,7 +5836,7 @@
                 <w:noProof/>
                 <w:webHidden/>
               </w:rPr>
-              <w:instrText xml:space="preserve"> PAGEREF _Toc220098031 \h </w:instrText>
+              <w:instrText xml:space="preserve"> PAGEREF _Toc220420044 \h </w:instrText>
             </w:r>
             <w:r>
               <w:rPr>
@@ -5888,7 +5880,7 @@
               <w:lang w:eastAsia="pt-PT"/>
             </w:rPr>
           </w:pPr>
-          <w:hyperlink w:anchor="_Toc220098032" w:history="1">
+          <w:hyperlink w:anchor="_Toc220420045" w:history="1">
             <w:r>
               <w:rPr>
                 <w:rStyle w:val="Hiperligao"/>
@@ -5930,7 +5922,7 @@
                 <w:noProof/>
                 <w:webHidden/>
               </w:rPr>
-              <w:instrText xml:space="preserve"> PAGEREF _Toc220098032 \h </w:instrText>
+              <w:instrText xml:space="preserve"> PAGEREF _Toc220420045 \h </w:instrText>
             </w:r>
             <w:r>
               <w:rPr>
@@ -5974,7 +5966,7 @@
               <w:lang w:eastAsia="pt-PT"/>
             </w:rPr>
           </w:pPr>
-          <w:hyperlink w:anchor="_Toc220098033" w:history="1">
+          <w:hyperlink w:anchor="_Toc220420046" w:history="1">
             <w:r>
               <w:rPr>
                 <w:rStyle w:val="Hiperligao"/>
@@ -6016,7 +6008,7 @@
                 <w:noProof/>
                 <w:webHidden/>
               </w:rPr>
-              <w:instrText xml:space="preserve"> PAGEREF _Toc220098033 \h </w:instrText>
+              <w:instrText xml:space="preserve"> PAGEREF _Toc220420046 \h </w:instrText>
             </w:r>
             <w:r>
               <w:rPr>
@@ -6060,7 +6052,7 @@
               <w:lang w:eastAsia="pt-PT"/>
             </w:rPr>
           </w:pPr>
-          <w:hyperlink w:anchor="_Toc220098034" w:history="1">
+          <w:hyperlink w:anchor="_Toc220420047" w:history="1">
             <w:r>
               <w:rPr>
                 <w:rStyle w:val="Hiperligao"/>
@@ -6102,7 +6094,7 @@
                 <w:noProof/>
                 <w:webHidden/>
               </w:rPr>
-              <w:instrText xml:space="preserve"> PAGEREF _Toc220098034 \h </w:instrText>
+              <w:instrText xml:space="preserve"> PAGEREF _Toc220420047 \h </w:instrText>
             </w:r>
             <w:r>
               <w:rPr>
@@ -6146,7 +6138,7 @@
               <w:lang w:eastAsia="pt-PT"/>
             </w:rPr>
           </w:pPr>
-          <w:hyperlink w:anchor="_Toc220098035" w:history="1">
+          <w:hyperlink w:anchor="_Toc220420048" w:history="1">
             <w:r>
               <w:rPr>
                 <w:rStyle w:val="Hiperligao"/>
@@ -6188,7 +6180,7 @@
                 <w:noProof/>
                 <w:webHidden/>
               </w:rPr>
-              <w:instrText xml:space="preserve"> PAGEREF _Toc220098035 \h </w:instrText>
+              <w:instrText xml:space="preserve"> PAGEREF _Toc220420048 \h </w:instrText>
             </w:r>
             <w:r>
               <w:rPr>
@@ -6232,7 +6224,7 @@
               <w:lang w:eastAsia="pt-PT"/>
             </w:rPr>
           </w:pPr>
-          <w:hyperlink w:anchor="_Toc220098036" w:history="1">
+          <w:hyperlink w:anchor="_Toc220420049" w:history="1">
             <w:r>
               <w:rPr>
                 <w:rStyle w:val="Hiperligao"/>
@@ -6274,7 +6266,7 @@
                 <w:noProof/>
                 <w:webHidden/>
               </w:rPr>
-              <w:instrText xml:space="preserve"> PAGEREF _Toc220098036 \h </w:instrText>
+              <w:instrText xml:space="preserve"> PAGEREF _Toc220420049 \h </w:instrText>
             </w:r>
             <w:r>
               <w:rPr>
@@ -6318,7 +6310,7 @@
               <w:lang w:eastAsia="pt-PT"/>
             </w:rPr>
           </w:pPr>
-          <w:hyperlink w:anchor="_Toc220098037" w:history="1">
+          <w:hyperlink w:anchor="_Toc220420050" w:history="1">
             <w:r>
               <w:rPr>
                 <w:rStyle w:val="Hiperligao"/>
@@ -6360,7 +6352,7 @@
                 <w:noProof/>
                 <w:webHidden/>
               </w:rPr>
-              <w:instrText xml:space="preserve"> PAGEREF _Toc220098037 \h </w:instrText>
+              <w:instrText xml:space="preserve"> PAGEREF _Toc220420050 \h </w:instrText>
             </w:r>
             <w:r>
               <w:rPr>
@@ -6431,7 +6423,7 @@
           <w:numId w:val="9"/>
         </w:numPr>
       </w:pPr>
-      <w:bookmarkStart w:id="0" w:name="_Toc220097966"/>
+      <w:bookmarkStart w:id="0" w:name="_Toc220419979"/>
       <w:r>
         <w:t>I</w:t>
       </w:r>
@@ -6463,7 +6455,13 @@
         <w:t xml:space="preserve"> durante as aulas</w:t>
       </w:r>
       <w:r>
-        <w:t xml:space="preserve">. Este projeto visa não apenas a criação de uma aplicação funcional, mas também a implementação de práticas de desenvolvimento de software, incluindo </w:t>
+        <w:t xml:space="preserve">. Este projeto visa não apenas a criação de uma aplicação </w:t>
+      </w:r>
+      <w:r>
+        <w:t>com algumas funcionalidades</w:t>
+      </w:r>
+      <w:r>
+        <w:t xml:space="preserve">, mas também a implementação de práticas de desenvolvimento de software, incluindo </w:t>
       </w:r>
       <w:proofErr w:type="spellStart"/>
       <w:r>
@@ -6811,7 +6809,7 @@
           <w:numId w:val="9"/>
         </w:numPr>
       </w:pPr>
-      <w:bookmarkStart w:id="1" w:name="_Toc220097967"/>
+      <w:bookmarkStart w:id="1" w:name="_Toc220419980"/>
       <w:r>
         <w:t>ARQUITETURA DO SISTEMA</w:t>
       </w:r>
@@ -6839,7 +6837,7 @@
           <w:numId w:val="9"/>
         </w:numPr>
       </w:pPr>
-      <w:bookmarkStart w:id="2" w:name="_Toc220097968"/>
+      <w:bookmarkStart w:id="2" w:name="_Toc220419981"/>
       <w:r>
         <w:t>Diagrama de Arquitetura</w:t>
       </w:r>
@@ -6872,10 +6870,10 @@
           <w:noProof/>
         </w:rPr>
         <w:drawing>
-          <wp:inline distT="0" distB="0" distL="0" distR="0" wp14:anchorId="1E3BA83A" wp14:editId="451B3A3F">
-            <wp:extent cx="2645312" cy="2080260"/>
-            <wp:effectExtent l="0" t="0" r="3175" b="0"/>
-            <wp:docPr id="1929005971" name="Imagem 1"/>
+          <wp:inline distT="0" distB="0" distL="0" distR="0" wp14:anchorId="1225130A" wp14:editId="62F656EF">
+            <wp:extent cx="2778398" cy="2202873"/>
+            <wp:effectExtent l="0" t="0" r="3175" b="6985"/>
+            <wp:docPr id="1160611494" name="Imagem 1"/>
             <wp:cNvGraphicFramePr>
               <a:graphicFrameLocks xmlns:a="http://schemas.openxmlformats.org/drawingml/2006/main" noChangeAspect="1"/>
             </wp:cNvGraphicFramePr>
@@ -6883,7 +6881,7 @@
               <a:graphicData uri="http://schemas.openxmlformats.org/drawingml/2006/picture">
                 <pic:pic xmlns:pic="http://schemas.openxmlformats.org/drawingml/2006/picture">
                   <pic:nvPicPr>
-                    <pic:cNvPr id="1929005971" name=""/>
+                    <pic:cNvPr id="1160611494" name=""/>
                     <pic:cNvPicPr/>
                   </pic:nvPicPr>
                   <pic:blipFill>
@@ -6895,7 +6893,7 @@
                   <pic:spPr>
                     <a:xfrm>
                       <a:off x="0" y="0"/>
-                      <a:ext cx="2667133" cy="2097420"/>
+                      <a:ext cx="2800651" cy="2220517"/>
                     </a:xfrm>
                     <a:prstGeom prst="rect">
                       <a:avLst/>
@@ -7107,7 +7105,7 @@
           <w:numId w:val="9"/>
         </w:numPr>
       </w:pPr>
-      <w:bookmarkStart w:id="3" w:name="_Toc220097969"/>
+      <w:bookmarkStart w:id="3" w:name="_Toc220419982"/>
       <w:r>
         <w:t>Tecnologias e Ferramentas</w:t>
       </w:r>
@@ -7118,15 +7116,43 @@
         <w:ind w:firstLine="720"/>
       </w:pPr>
       <w:r>
-        <w:t xml:space="preserve">A seleção de tecnologias foi realizada considerando maturidade, desempenho e adequação aos requisitos do projeto. A </w:t>
-      </w:r>
-      <w:proofErr w:type="spellStart"/>
-      <w:r>
-        <w:t>stack</w:t>
-      </w:r>
-      <w:proofErr w:type="spellEnd"/>
-      <w:r>
-        <w:t xml:space="preserve"> tecnológica adotada abrange desde o desenvolvimento </w:t>
+        <w:t>A seleção de tecnologias foi realizada considerando</w:t>
+      </w:r>
+      <w:r>
+        <w:t xml:space="preserve"> o</w:t>
+      </w:r>
+      <w:r>
+        <w:t xml:space="preserve"> desempenho e</w:t>
+      </w:r>
+      <w:r>
+        <w:t xml:space="preserve"> a</w:t>
+      </w:r>
+      <w:r>
+        <w:t xml:space="preserve"> adequação aos requisitos do projeto. </w:t>
+      </w:r>
+      <w:r>
+        <w:t>O conjunto de</w:t>
+      </w:r>
+      <w:r>
+        <w:t xml:space="preserve"> tecnol</w:t>
+      </w:r>
+      <w:r>
+        <w:t>o</w:t>
+      </w:r>
+      <w:r>
+        <w:t>gi</w:t>
+      </w:r>
+      <w:r>
+        <w:t>as</w:t>
+      </w:r>
+      <w:r>
+        <w:t xml:space="preserve"> adotada</w:t>
+      </w:r>
+      <w:r>
+        <w:t>s</w:t>
+      </w:r>
+      <w:r>
+        <w:t xml:space="preserve"> desde o desenvolvimento </w:t>
       </w:r>
       <w:proofErr w:type="spellStart"/>
       <w:r>
@@ -7134,7 +7160,10 @@
       </w:r>
       <w:proofErr w:type="spellEnd"/>
       <w:r>
-        <w:t xml:space="preserve"> até a implantação em produção.</w:t>
+        <w:t xml:space="preserve"> até a implantação em produção</w:t>
+      </w:r>
+      <w:r>
+        <w:t xml:space="preserve"> são:</w:t>
       </w:r>
     </w:p>
     <w:p>
@@ -7145,7 +7174,7 @@
           <w:numId w:val="9"/>
         </w:numPr>
       </w:pPr>
-      <w:bookmarkStart w:id="4" w:name="_Toc220097970"/>
+      <w:bookmarkStart w:id="4" w:name="_Toc220419983"/>
       <w:proofErr w:type="spellStart"/>
       <w:r>
         <w:t>Backend</w:t>
@@ -7258,7 +7287,7 @@
           <w:numId w:val="9"/>
         </w:numPr>
       </w:pPr>
-      <w:bookmarkStart w:id="5" w:name="_Toc220097971"/>
+      <w:bookmarkStart w:id="5" w:name="_Toc220419984"/>
       <w:r>
         <w:t>Desenvolvimento e Qualidade:</w:t>
       </w:r>
@@ -7334,7 +7363,7 @@
           <w:numId w:val="9"/>
         </w:numPr>
       </w:pPr>
-      <w:bookmarkStart w:id="6" w:name="_Toc220097972"/>
+      <w:bookmarkStart w:id="6" w:name="_Toc220419985"/>
       <w:proofErr w:type="spellStart"/>
       <w:r>
         <w:t>Conteinerização</w:t>
@@ -7461,7 +7490,7 @@
           <w:numId w:val="9"/>
         </w:numPr>
       </w:pPr>
-      <w:bookmarkStart w:id="7" w:name="_Toc220097973"/>
+      <w:bookmarkStart w:id="7" w:name="_Toc220419986"/>
       <w:r>
         <w:t>Integração e Entrega Contínua:</w:t>
       </w:r>
@@ -7547,7 +7576,7 @@
           <w:numId w:val="9"/>
         </w:numPr>
       </w:pPr>
-      <w:bookmarkStart w:id="8" w:name="_Toc220097974"/>
+      <w:bookmarkStart w:id="8" w:name="_Toc220419987"/>
       <w:r>
         <w:t>Ambiente de Desenvolvimento:</w:t>
       </w:r>
@@ -7629,7 +7658,7 @@
           <w:numId w:val="9"/>
         </w:numPr>
       </w:pPr>
-      <w:bookmarkStart w:id="9" w:name="_Toc220097975"/>
+      <w:bookmarkStart w:id="9" w:name="_Toc220419988"/>
       <w:r>
         <w:t>Estrutura do Projeto</w:t>
       </w:r>
@@ -7640,13 +7669,7 @@
         <w:ind w:firstLine="720"/>
       </w:pPr>
       <w:r>
-        <w:t xml:space="preserve">A organização do código fonte segue princípios de </w:t>
-      </w:r>
-      <w:r>
-        <w:t>arquitetura limpa</w:t>
-      </w:r>
-      <w:r>
-        <w:t xml:space="preserve"> e separação de responsabilidades, com uma estrutura clara que facilita a navegação, manutenção e escalabilidade do projeto.</w:t>
+        <w:t>A organização do código fonte segue princípios de separação de responsabilidades, com uma estrutura clara que facilita a navegação, manutenção e escalabilidade do projeto.</w:t>
       </w:r>
     </w:p>
     <w:p>
@@ -7732,7 +7755,7 @@
           <w:numId w:val="9"/>
         </w:numPr>
       </w:pPr>
-      <w:bookmarkStart w:id="10" w:name="_Toc220097976"/>
+      <w:bookmarkStart w:id="10" w:name="_Toc220419989"/>
       <w:r>
         <w:t>IMPLEMENTAÇÃO DA API</w:t>
       </w:r>
@@ -7743,7 +7766,13 @@
         <w:ind w:firstLine="720"/>
       </w:pPr>
       <w:r>
-        <w:t>A implementação da API REST para gestão de reservas de restaurante seguiu uma abordagem prática focada em funcionalidade robusta, testabilidade e preparação para produção. O desenvolvimento enfrentou diversos desafios técnicos que foram superados através de decisões arquiteturais bem fundamentadas e adoção d</w:t>
+        <w:t>A implementação da API REST para gestão de reservas de restaurante seguiu uma abordagem prática focada em funcionalidad</w:t>
+      </w:r>
+      <w:r>
+        <w:t>e</w:t>
+      </w:r>
+      <w:r>
+        <w:t>, testabilidade e preparação para produção. O desenvolvimento enfrentou desafios técnicos que foram superados através de decisões arquiteturais bem fundamentadas e adoção d</w:t>
       </w:r>
       <w:r>
         <w:t>os</w:t>
@@ -7766,7 +7795,7 @@
           <w:numId w:val="9"/>
         </w:numPr>
       </w:pPr>
-      <w:bookmarkStart w:id="11" w:name="_Toc220097977"/>
+      <w:bookmarkStart w:id="11" w:name="_Toc220419990"/>
       <w:proofErr w:type="spellStart"/>
       <w:r>
         <w:t>Endpoints</w:t>
@@ -7782,7 +7811,19 @@
         <w:ind w:firstLine="720"/>
       </w:pPr>
       <w:r>
-        <w:t xml:space="preserve">O desenvolvimento seguiu uma metodologia incremental com ênfase em testes unitários desde as fases iniciais. Adotou-se uma estratégia onde os contratos da API foram definidos antes da implementação, utilizando </w:t>
+        <w:t xml:space="preserve">O desenvolvimento seguiu uma metodologia incremental com testes unitários desde as fases iniciais. Adotou-se uma estratégia onde </w:t>
+      </w:r>
+      <w:r>
+        <w:t>as funções</w:t>
+      </w:r>
+      <w:r>
+        <w:t xml:space="preserve"> da API foram definid</w:t>
+      </w:r>
+      <w:r>
+        <w:t>a</w:t>
+      </w:r>
+      <w:r>
+        <w:t xml:space="preserve">s antes da implementação, utilizando </w:t>
       </w:r>
       <w:proofErr w:type="spellStart"/>
       <w:r>
@@ -8500,7 +8541,7 @@
           <w:numId w:val="9"/>
         </w:numPr>
       </w:pPr>
-      <w:bookmarkStart w:id="12" w:name="_Toc220097978"/>
+      <w:bookmarkStart w:id="12" w:name="_Toc220419991"/>
       <w:r>
         <w:t>Desafios Técnicos e Soluções</w:t>
       </w:r>
@@ -8514,7 +8555,7 @@
           <w:numId w:val="9"/>
         </w:numPr>
       </w:pPr>
-      <w:bookmarkStart w:id="13" w:name="_Toc220097979"/>
+      <w:bookmarkStart w:id="13" w:name="_Toc220419992"/>
       <w:r>
         <w:t>Gestão de Conflitos de Horário</w:t>
       </w:r>
@@ -8575,7 +8616,7 @@
           <w:numId w:val="9"/>
         </w:numPr>
       </w:pPr>
-      <w:bookmarkStart w:id="14" w:name="_Toc220097980"/>
+      <w:bookmarkStart w:id="14" w:name="_Toc220419993"/>
       <w:r>
         <w:t>Compatibilidade de Versões</w:t>
       </w:r>
@@ -8684,7 +8725,7 @@
           <w:numId w:val="9"/>
         </w:numPr>
       </w:pPr>
-      <w:bookmarkStart w:id="15" w:name="_Toc220097981"/>
+      <w:bookmarkStart w:id="15" w:name="_Toc220419994"/>
       <w:r>
         <w:t>Configuração CORS para Desenvolvimento</w:t>
       </w:r>
@@ -8742,7 +8783,7 @@
           <w:numId w:val="9"/>
         </w:numPr>
       </w:pPr>
-      <w:bookmarkStart w:id="16" w:name="_Toc220097982"/>
+      <w:bookmarkStart w:id="16" w:name="_Toc220419995"/>
       <w:r>
         <w:t>Padrões de Design Aplicados</w:t>
       </w:r>
@@ -8756,7 +8797,7 @@
           <w:numId w:val="9"/>
         </w:numPr>
       </w:pPr>
-      <w:bookmarkStart w:id="17" w:name="_Toc220097983"/>
+      <w:bookmarkStart w:id="17" w:name="_Toc220419996"/>
       <w:r>
         <w:t>Separação em Camadas</w:t>
       </w:r>
@@ -8866,7 +8907,7 @@
           <w:numId w:val="9"/>
         </w:numPr>
       </w:pPr>
-      <w:bookmarkStart w:id="18" w:name="_Toc220097984"/>
+      <w:bookmarkStart w:id="18" w:name="_Toc220419997"/>
       <w:r>
         <w:t xml:space="preserve">DTO </w:t>
       </w:r>
@@ -8965,175 +9006,32 @@
           <w:numId w:val="9"/>
         </w:numPr>
       </w:pPr>
-      <w:bookmarkStart w:id="19" w:name="_Toc220097985"/>
+      <w:bookmarkStart w:id="19" w:name="_Toc219641505"/>
+      <w:bookmarkStart w:id="20" w:name="_Toc220419998"/>
       <w:r>
         <w:t>Validações e Segurança</w:t>
       </w:r>
       <w:bookmarkEnd w:id="19"/>
-    </w:p>
-    <w:p>
-      <w:pPr>
-        <w:ind w:firstLine="720"/>
-      </w:pPr>
-      <w:r>
-        <w:t>A API implementa validação em múltiplos níveis:</w:t>
-      </w:r>
-    </w:p>
-    <w:p>
-      <w:pPr>
-        <w:numPr>
-          <w:ilvl w:val="0"/>
-          <w:numId w:val="18"/>
-        </w:numPr>
-      </w:pPr>
-      <w:r>
-        <w:t>Anotações de dados nos modelos (</w:t>
-      </w:r>
-      <w:proofErr w:type="spellStart"/>
-      <w:r>
-        <w:t>Required</w:t>
-      </w:r>
-      <w:proofErr w:type="spellEnd"/>
-      <w:r>
-        <w:t xml:space="preserve">, </w:t>
-      </w:r>
-      <w:proofErr w:type="spellStart"/>
-      <w:r>
-        <w:t>MaxLength</w:t>
-      </w:r>
-      <w:proofErr w:type="spellEnd"/>
-      <w:r>
-        <w:t>, Range)</w:t>
-      </w:r>
-    </w:p>
-    <w:p>
-      <w:pPr>
-        <w:numPr>
-          <w:ilvl w:val="0"/>
-          <w:numId w:val="18"/>
-        </w:numPr>
-      </w:pPr>
-      <w:r>
-        <w:t>Validação de modelo automática através do </w:t>
-      </w:r>
-      <w:proofErr w:type="spellStart"/>
-      <w:r>
-        <w:t>ModelState</w:t>
-      </w:r>
-      <w:proofErr w:type="spellEnd"/>
-    </w:p>
-    <w:p>
-      <w:pPr>
-        <w:numPr>
-          <w:ilvl w:val="0"/>
-          <w:numId w:val="18"/>
-        </w:numPr>
-      </w:pPr>
-      <w:r>
-        <w:t>Validações personalizadas na camada de serviço para regras complexas</w:t>
-      </w:r>
-    </w:p>
-    <w:p>
-      <w:pPr>
-        <w:numPr>
-          <w:ilvl w:val="0"/>
-          <w:numId w:val="18"/>
-        </w:numPr>
-      </w:pPr>
-      <w:proofErr w:type="spellStart"/>
-      <w:r>
-        <w:t>Constraints</w:t>
-      </w:r>
-      <w:proofErr w:type="spellEnd"/>
-      <w:r>
-        <w:t xml:space="preserve"> na base de dados como última linha de defesa</w:t>
-      </w:r>
-    </w:p>
-    <w:p>
-      <w:pPr>
-        <w:ind w:firstLine="720"/>
-      </w:pPr>
-      <w:r>
-        <w:t>Para segurança básica, implementou-se:</w:t>
-      </w:r>
-    </w:p>
-    <w:p>
-      <w:pPr>
-        <w:numPr>
-          <w:ilvl w:val="0"/>
-          <w:numId w:val="19"/>
-        </w:numPr>
-      </w:pPr>
-      <w:r>
-        <w:t xml:space="preserve">HTTPS </w:t>
-      </w:r>
-      <w:proofErr w:type="spellStart"/>
-      <w:r>
-        <w:t>redirection</w:t>
-      </w:r>
-      <w:proofErr w:type="spellEnd"/>
-      <w:r>
-        <w:t> em ambientes de produção</w:t>
-      </w:r>
-    </w:p>
-    <w:p>
-      <w:pPr>
-        <w:numPr>
-          <w:ilvl w:val="0"/>
-          <w:numId w:val="19"/>
-        </w:numPr>
-      </w:pPr>
-      <w:r>
-        <w:t>Validação rigorosa de todos os inputs</w:t>
-      </w:r>
-    </w:p>
-    <w:p>
-      <w:pPr>
-        <w:numPr>
-          <w:ilvl w:val="0"/>
-          <w:numId w:val="19"/>
-        </w:numPr>
-      </w:pPr>
-      <w:r>
-        <w:t xml:space="preserve">Proteção contra SQL </w:t>
-      </w:r>
-      <w:proofErr w:type="spellStart"/>
-      <w:r>
-        <w:t>injection</w:t>
-      </w:r>
-      <w:proofErr w:type="spellEnd"/>
-      <w:r>
-        <w:t xml:space="preserve"> através do uso de parâmetros no </w:t>
-      </w:r>
-      <w:proofErr w:type="spellStart"/>
-      <w:r>
-        <w:t>Entity</w:t>
-      </w:r>
-      <w:proofErr w:type="spellEnd"/>
-      <w:r>
-        <w:t xml:space="preserve"> Framework</w:t>
-      </w:r>
-    </w:p>
-    <w:p>
-      <w:pPr>
-        <w:numPr>
-          <w:ilvl w:val="0"/>
-          <w:numId w:val="19"/>
-        </w:numPr>
-      </w:pPr>
-      <w:proofErr w:type="spellStart"/>
-      <w:r>
-        <w:t>Logging</w:t>
-      </w:r>
-      <w:proofErr w:type="spellEnd"/>
-      <w:r>
-        <w:t xml:space="preserve"> estruturado para auditoria e </w:t>
-      </w:r>
-      <w:proofErr w:type="spellStart"/>
-      <w:r>
-        <w:t>troubleshooting</w:t>
-      </w:r>
-      <w:proofErr w:type="spellEnd"/>
+      <w:bookmarkEnd w:id="20"/>
+    </w:p>
+    <w:p>
+      <w:pPr>
+        <w:ind w:left="360" w:firstLine="360"/>
+      </w:pPr>
+      <w:r>
+        <w:t xml:space="preserve">A API implementa um sistema de validação em múltiplas camadas que assegura a integridade e segurança dos dados. A validação começa com regras básicas nos modelos, passa por verificações automáticas do sistema e inclui regras de negócio personalizadas, terminando com restrições na base de dados. </w:t>
+      </w:r>
+    </w:p>
+    <w:p>
+      <w:pPr>
+        <w:ind w:left="360" w:firstLine="360"/>
+      </w:pPr>
+      <w:r>
+        <w:t>Em termos de segurança, são adotadas práticas como o uso obrigatório de HTTPS em produção, validação rigorosa de todas as entradas, proteção contra injeção de SQL através de parâmetros seguros e manutenção de registos estruturados para auditoria e resolução de problemas.</w:t>
+      </w:r>
+      <w:r>
+        <w:br w:type="page"/>
+      </w:r>
     </w:p>
     <w:p>
       <w:pPr>
@@ -9143,14 +9041,14 @@
           <w:numId w:val="9"/>
         </w:numPr>
       </w:pPr>
-      <w:bookmarkStart w:id="20" w:name="_Toc220097986"/>
+      <w:bookmarkStart w:id="21" w:name="_Toc220419999"/>
       <w:r>
         <w:t xml:space="preserve">BASE DE DADOS E </w:t>
       </w:r>
       <w:r>
         <w:t>CONTEINERIZAÇÃO</w:t>
       </w:r>
-      <w:bookmarkEnd w:id="20"/>
+      <w:bookmarkEnd w:id="21"/>
       <w:r>
         <w:t> </w:t>
       </w:r>
@@ -9179,14 +9077,14 @@
           <w:numId w:val="9"/>
         </w:numPr>
       </w:pPr>
-      <w:bookmarkStart w:id="21" w:name="_Toc220097987"/>
+      <w:bookmarkStart w:id="22" w:name="_Toc220420000"/>
       <w:r>
         <w:rPr>
           <w:rStyle w:val="Ttulo2Carter"/>
         </w:rPr>
         <w:t>Configuração do SQL Server</w:t>
       </w:r>
-      <w:bookmarkEnd w:id="21"/>
+      <w:bookmarkEnd w:id="22"/>
     </w:p>
     <w:p>
       <w:pPr>
@@ -9220,7 +9118,7 @@
           <w:numId w:val="9"/>
         </w:numPr>
       </w:pPr>
-      <w:bookmarkStart w:id="22" w:name="_Toc220097988"/>
+      <w:bookmarkStart w:id="23" w:name="_Toc220420001"/>
       <w:proofErr w:type="spellStart"/>
       <w:r>
         <w:rPr>
@@ -9235,7 +9133,7 @@
         </w:rPr>
         <w:t xml:space="preserve"> com Docker</w:t>
       </w:r>
-      <w:bookmarkEnd w:id="22"/>
+      <w:bookmarkEnd w:id="23"/>
     </w:p>
     <w:p>
       <w:pPr>
@@ -9269,7 +9167,7 @@
           <w:numId w:val="9"/>
         </w:numPr>
       </w:pPr>
-      <w:bookmarkStart w:id="23" w:name="_Toc220097989"/>
+      <w:bookmarkStart w:id="24" w:name="_Toc220420002"/>
       <w:r>
         <w:rPr>
           <w:rStyle w:val="Ttulo2Carter"/>
@@ -9283,7 +9181,7 @@
         </w:rPr>
         <w:t>Compose</w:t>
       </w:r>
-      <w:bookmarkEnd w:id="23"/>
+      <w:bookmarkEnd w:id="24"/>
       <w:proofErr w:type="spellEnd"/>
     </w:p>
     <w:p>
@@ -9318,14 +9216,14 @@
           <w:numId w:val="9"/>
         </w:numPr>
       </w:pPr>
-      <w:bookmarkStart w:id="24" w:name="_Toc220097990"/>
+      <w:bookmarkStart w:id="25" w:name="_Toc220420003"/>
       <w:r>
         <w:rPr>
           <w:rStyle w:val="Ttulo2Carter"/>
         </w:rPr>
         <w:t>Preparação para Produção</w:t>
       </w:r>
-      <w:bookmarkEnd w:id="24"/>
+      <w:bookmarkEnd w:id="25"/>
     </w:p>
     <w:p>
       <w:pPr>
@@ -9399,11 +9297,11 @@
           <w:numId w:val="9"/>
         </w:numPr>
       </w:pPr>
-      <w:bookmarkStart w:id="25" w:name="_Toc220097991"/>
+      <w:bookmarkStart w:id="26" w:name="_Toc220420004"/>
       <w:r>
         <w:t>Desafios Técnicos e Soluções</w:t>
       </w:r>
-      <w:bookmarkEnd w:id="25"/>
+      <w:bookmarkEnd w:id="26"/>
     </w:p>
     <w:p>
       <w:pPr>
@@ -9413,11 +9311,11 @@
           <w:numId w:val="9"/>
         </w:numPr>
       </w:pPr>
-      <w:bookmarkStart w:id="26" w:name="_Toc220097992"/>
+      <w:bookmarkStart w:id="27" w:name="_Toc220420005"/>
       <w:r>
         <w:t>Sincronização na Inicialização dos Containers</w:t>
       </w:r>
-      <w:bookmarkEnd w:id="26"/>
+      <w:bookmarkEnd w:id="27"/>
     </w:p>
     <w:p>
       <w:pPr>
@@ -9551,11 +9449,11 @@
           <w:numId w:val="9"/>
         </w:numPr>
       </w:pPr>
-      <w:bookmarkStart w:id="27" w:name="_Toc220097993"/>
+      <w:bookmarkStart w:id="28" w:name="_Toc220420006"/>
       <w:r>
         <w:t>Gestão de Configurações por Ambiente</w:t>
       </w:r>
-      <w:bookmarkEnd w:id="27"/>
+      <w:bookmarkEnd w:id="28"/>
     </w:p>
     <w:p>
       <w:pPr>
@@ -9651,11 +9549,11 @@
           <w:numId w:val="9"/>
         </w:numPr>
       </w:pPr>
-      <w:bookmarkStart w:id="28" w:name="_Toc220097994"/>
+      <w:bookmarkStart w:id="29" w:name="_Toc220420007"/>
       <w:r>
         <w:t>Autenticação Inicial no SQL Server em Container</w:t>
       </w:r>
-      <w:bookmarkEnd w:id="28"/>
+      <w:bookmarkEnd w:id="29"/>
     </w:p>
     <w:p>
       <w:pPr>
@@ -9742,11 +9640,11 @@
           <w:numId w:val="9"/>
         </w:numPr>
       </w:pPr>
-      <w:bookmarkStart w:id="29" w:name="_Toc220097995"/>
+      <w:bookmarkStart w:id="30" w:name="_Toc220420008"/>
       <w:r>
         <w:t>TESTES UNITÁRIOS</w:t>
       </w:r>
-      <w:bookmarkEnd w:id="29"/>
+      <w:bookmarkEnd w:id="30"/>
       <w:r>
         <w:t> </w:t>
       </w:r>
@@ -9773,14 +9671,14 @@
           <w:numId w:val="9"/>
         </w:numPr>
       </w:pPr>
-      <w:bookmarkStart w:id="30" w:name="_Toc220097996"/>
+      <w:bookmarkStart w:id="31" w:name="_Toc220420009"/>
       <w:r>
         <w:rPr>
           <w:rStyle w:val="Ttulo2Carter"/>
         </w:rPr>
         <w:t>Estrutura e Abordagem de Testes</w:t>
       </w:r>
-      <w:bookmarkEnd w:id="30"/>
+      <w:bookmarkEnd w:id="31"/>
     </w:p>
     <w:p>
       <w:pPr>
@@ -9829,15 +9727,7 @@
         <w:t xml:space="preserve"> </w:t>
       </w:r>
       <w:r>
-        <w:t>as dependências, como o </w:t>
-      </w:r>
-      <w:proofErr w:type="spellStart"/>
-      <w:r>
-        <w:t>DbContext</w:t>
-      </w:r>
-      <w:proofErr w:type="spellEnd"/>
-      <w:r>
-        <w:t>, permitindo testar a lógica da aplicação de forma isolada, sem depender de uma base de dados real. Para medição da eficácia, a ferramenta </w:t>
+        <w:t>as dependências, permitindo testar a lógica da aplicação de forma isolada, sem depender de uma base de dados real. Para medição da eficácia, a ferramenta </w:t>
       </w:r>
       <w:proofErr w:type="spellStart"/>
       <w:r>
@@ -11063,6 +10953,49 @@
           </w:p>
         </w:tc>
       </w:tr>
+      <w:tr>
+        <w:trPr>
+          <w:cnfStyle w:val="000000100000" w:firstRow="0" w:lastRow="0" w:firstColumn="0" w:lastColumn="0" w:oddVBand="0" w:evenVBand="0" w:oddHBand="1" w:evenHBand="0" w:firstRowFirstColumn="0" w:firstRowLastColumn="0" w:lastRowFirstColumn="0" w:lastRowLastColumn="0"/>
+          <w:jc w:val="center"/>
+        </w:trPr>
+        <w:tc>
+          <w:tcPr>
+            <w:cnfStyle w:val="001000000000" w:firstRow="0" w:lastRow="0" w:firstColumn="1" w:lastColumn="0" w:oddVBand="0" w:evenVBand="0" w:oddHBand="0" w:evenHBand="0" w:firstRowFirstColumn="0" w:firstRowLastColumn="0" w:lastRowFirstColumn="0" w:lastRowLastColumn="0"/>
+            <w:tcW w:w="477" w:type="dxa"/>
+          </w:tcPr>
+          <w:p>
+            <w:r>
+              <w:t>*</w:t>
+            </w:r>
+          </w:p>
+        </w:tc>
+        <w:tc>
+          <w:tcPr>
+            <w:tcW w:w="3280" w:type="dxa"/>
+          </w:tcPr>
+          <w:p>
+            <w:pPr>
+              <w:cnfStyle w:val="000000100000" w:firstRow="0" w:lastRow="0" w:firstColumn="0" w:lastColumn="0" w:oddVBand="0" w:evenVBand="0" w:oddHBand="1" w:evenHBand="0" w:firstRowFirstColumn="0" w:firstRowLastColumn="0" w:lastRowFirstColumn="0" w:lastRowLastColumn="0"/>
+            </w:pPr>
+            <w:r>
+              <w:t>UnitTest1.Test1</w:t>
+            </w:r>
+          </w:p>
+        </w:tc>
+        <w:tc>
+          <w:tcPr>
+            <w:tcW w:w="7229" w:type="dxa"/>
+          </w:tcPr>
+          <w:p>
+            <w:pPr>
+              <w:cnfStyle w:val="000000100000" w:firstRow="0" w:lastRow="0" w:firstColumn="0" w:lastColumn="0" w:oddVBand="0" w:evenVBand="0" w:oddHBand="1" w:evenHBand="0" w:firstRowFirstColumn="0" w:firstRowLastColumn="0" w:lastRowFirstColumn="0" w:lastRowLastColumn="0"/>
+            </w:pPr>
+            <w:r>
+              <w:t>O teste por defeito foi mantido no projeto.</w:t>
+            </w:r>
+          </w:p>
+        </w:tc>
+      </w:tr>
     </w:tbl>
     <w:p/>
     <w:p>
@@ -11073,14 +11006,14 @@
           <w:numId w:val="9"/>
         </w:numPr>
       </w:pPr>
-      <w:bookmarkStart w:id="31" w:name="_Toc220097997"/>
+      <w:bookmarkStart w:id="32" w:name="_Toc220420010"/>
       <w:r>
         <w:rPr>
           <w:rStyle w:val="Ttulo2Carter"/>
         </w:rPr>
         <w:t>Lógica de Negócio e Testes Críticos</w:t>
       </w:r>
-      <w:bookmarkEnd w:id="31"/>
+      <w:bookmarkEnd w:id="32"/>
     </w:p>
     <w:p>
       <w:pPr>
@@ -11095,7 +11028,19 @@
       </w:r>
       <w:proofErr w:type="spellEnd"/>
       <w:r>
-        <w:t>) merece destaque especial, pois valida o requisito funcional mais complexo do sistema. A sua implementação garantiu que a verificação de conflitos — que combina os campos </w:t>
+        <w:t xml:space="preserve">) merece destaque especial, pois valida </w:t>
+      </w:r>
+      <w:r>
+        <w:t>um</w:t>
+      </w:r>
+      <w:r>
+        <w:t xml:space="preserve"> requisito funcional </w:t>
+      </w:r>
+      <w:r>
+        <w:t>pedido a</w:t>
+      </w:r>
+      <w:r>
+        <w:t>o sistema. A sua implementação garantiu que a verificação de conflitos — que combina os campos </w:t>
       </w:r>
       <w:proofErr w:type="spellStart"/>
       <w:r>
@@ -11119,7 +11064,13 @@
       </w:r>
       <w:proofErr w:type="spellEnd"/>
       <w:r>
-        <w:t> — funciona corretamente, lançando uma exceção apropriada quando um conflito é detetado. Esta validação é a base da integridade dos dados do sistema.</w:t>
+        <w:t> — funcion</w:t>
+      </w:r>
+      <w:r>
+        <w:t>e</w:t>
+      </w:r>
+      <w:r>
+        <w:t xml:space="preserve"> corretamente, lançando uma exceção apropriada quando um conflito é detetado.</w:t>
       </w:r>
     </w:p>
     <w:p>
@@ -11130,11 +11081,11 @@
           <w:numId w:val="9"/>
         </w:numPr>
       </w:pPr>
-      <w:bookmarkStart w:id="32" w:name="_Toc220097998"/>
+      <w:bookmarkStart w:id="33" w:name="_Toc220420011"/>
       <w:r>
         <w:t>Cobertura de Código e Integração no CI/CD</w:t>
       </w:r>
-      <w:bookmarkEnd w:id="32"/>
+      <w:bookmarkEnd w:id="33"/>
     </w:p>
     <w:p>
       <w:pPr>
@@ -11212,6 +11163,15 @@
       <w:proofErr w:type="spellEnd"/>
       <w:r>
         <w:t>.</w:t>
+      </w:r>
+      <w:r>
+        <w:t xml:space="preserve"> De informar que o teste por defeito</w:t>
+      </w:r>
+      <w:r>
+        <w:t>, UnitTest1.Test1</w:t>
+      </w:r>
+      <w:r>
+        <w:t xml:space="preserve"> foi mantido o que irá gerar 15 testes bem-sucedidos.</w:t>
       </w:r>
     </w:p>
     <w:p>
@@ -11337,7 +11297,6 @@
         <w:t> se a cobertura ou a qualidade do código não cumprirem os padrões definidos, assegurando que apenas código testado e validado avança para ambientes superiores.</w:t>
       </w:r>
     </w:p>
-    <w:p/>
     <w:p>
       <w:pPr>
         <w:pStyle w:val="Ttulo1"/>
@@ -11346,11 +11305,11 @@
           <w:numId w:val="9"/>
         </w:numPr>
       </w:pPr>
-      <w:bookmarkStart w:id="33" w:name="_Toc220097999"/>
+      <w:bookmarkStart w:id="34" w:name="_Toc220420012"/>
       <w:r>
         <w:t>PIPELINE CI/CD COM JENKINS</w:t>
       </w:r>
-      <w:bookmarkEnd w:id="33"/>
+      <w:bookmarkEnd w:id="34"/>
     </w:p>
     <w:p>
       <w:pPr>
@@ -11440,7 +11399,7 @@
           <w:numId w:val="9"/>
         </w:numPr>
       </w:pPr>
-      <w:bookmarkStart w:id="34" w:name="_Toc220098000"/>
+      <w:bookmarkStart w:id="35" w:name="_Toc220420013"/>
       <w:r>
         <w:t>Arquitetura e Visão Geral do </w:t>
       </w:r>
@@ -11451,7 +11410,7 @@
         </w:rPr>
         <w:t>Pipeline</w:t>
       </w:r>
-      <w:bookmarkEnd w:id="34"/>
+      <w:bookmarkEnd w:id="35"/>
     </w:p>
     <w:p>
       <w:pPr>
@@ -11484,27 +11443,11 @@
       <w:r>
         <w:t>onsiste em 9 </w:t>
       </w:r>
-      <w:proofErr w:type="spellStart"/>
-      <w:r>
-        <w:rPr>
-          <w:i/>
-          <w:iCs/>
-        </w:rPr>
-        <w:t>stages</w:t>
-      </w:r>
-      <w:proofErr w:type="spellEnd"/>
-      <w:r>
-        <w:t> sequenciais com </w:t>
-      </w:r>
-      <w:r>
-        <w:rPr>
-          <w:i/>
-          <w:iCs/>
-        </w:rPr>
-        <w:t>gates</w:t>
-      </w:r>
-      <w:r>
-        <w:t> de qualidade:</w:t>
+      <w:r>
+        <w:t>estágios</w:t>
+      </w:r>
+      <w:r>
+        <w:t> sequenciais:</w:t>
       </w:r>
     </w:p>
     <w:p>
@@ -12451,7 +12394,7 @@
           <w:numId w:val="9"/>
         </w:numPr>
       </w:pPr>
-      <w:bookmarkStart w:id="35" w:name="_Toc220098001"/>
+      <w:bookmarkStart w:id="36" w:name="_Toc220420014"/>
       <w:r>
         <w:t>Integração e </w:t>
       </w:r>
@@ -12465,7 +12408,7 @@
       <w:r>
         <w:t> Rápido</w:t>
       </w:r>
-      <w:bookmarkEnd w:id="35"/>
+      <w:bookmarkEnd w:id="36"/>
     </w:p>
     <w:p>
       <w:pPr>
@@ -12508,45 +12451,47 @@
       </w:r>
       <w:proofErr w:type="spellEnd"/>
       <w:r>
-        <w:t> para o ramo principal (</w:t>
-      </w:r>
-      <w:proofErr w:type="spellStart"/>
-      <w:r>
-        <w:t>ex</w:t>
-      </w:r>
-      <w:proofErr w:type="spellEnd"/>
-      <w:r>
-        <w:t>: </w:t>
-      </w:r>
-      <w:proofErr w:type="spellStart"/>
-      <w:r>
-        <w:t>main</w:t>
-      </w:r>
-      <w:proofErr w:type="spellEnd"/>
-      <w:r>
-        <w:t>) inicia imediatamente uma nova execução. Esta integração proporciona </w:t>
-      </w:r>
+        <w:t xml:space="preserve"> para o ramo principal </w:t>
+      </w:r>
+      <w:proofErr w:type="spellStart"/>
       <w:r>
         <w:rPr>
           <w:i/>
           <w:iCs/>
         </w:rPr>
-        <w:t>feedback</w:t>
-      </w:r>
-      <w:r>
-        <w:t> rápido aos desenvolvedores. Em caso de falha em qualquer </w:t>
-      </w:r>
-      <w:proofErr w:type="spellStart"/>
+        <w:t>main</w:t>
+      </w:r>
+      <w:proofErr w:type="spellEnd"/>
+      <w:r>
+        <w:t xml:space="preserve"> inicia imediatamente uma nova execução. Esta integração proporciona </w:t>
+      </w:r>
       <w:r>
         <w:rPr>
           <w:i/>
           <w:iCs/>
         </w:rPr>
-        <w:t>stage</w:t>
-      </w:r>
-      <w:proofErr w:type="spellEnd"/>
-      <w:r>
-        <w:t>, a equipa é notificada e o </w:t>
+        <w:t>feedback</w:t>
+      </w:r>
+      <w:r>
+        <w:t> rápido a</w:t>
+      </w:r>
+      <w:r>
+        <w:t xml:space="preserve"> quem desenvolve a aplicação</w:t>
+      </w:r>
+      <w:r>
+        <w:t>. Em caso de falha em qualquer </w:t>
+      </w:r>
+      <w:r>
+        <w:t>estágio</w:t>
+      </w:r>
+      <w:r>
+        <w:t xml:space="preserve">, a </w:t>
+      </w:r>
+      <w:r>
+        <w:t>pessoa</w:t>
+      </w:r>
+      <w:r>
+        <w:t xml:space="preserve"> é notificada e o </w:t>
       </w:r>
       <w:proofErr w:type="spellStart"/>
       <w:r>
@@ -12569,11 +12514,11 @@
           <w:numId w:val="9"/>
         </w:numPr>
       </w:pPr>
-      <w:bookmarkStart w:id="36" w:name="_Toc220098002"/>
+      <w:bookmarkStart w:id="37" w:name="_Toc220420015"/>
       <w:r>
         <w:t>Gestão de Segurança e Configuração</w:t>
       </w:r>
-      <w:bookmarkEnd w:id="36"/>
+      <w:bookmarkEnd w:id="37"/>
     </w:p>
     <w:p>
       <w:pPr>
@@ -12617,15 +12562,9 @@
       <w:r>
         <w:t>, usadas no </w:t>
       </w:r>
-      <w:proofErr w:type="spellStart"/>
-      <w:r>
-        <w:rPr>
-          <w:i/>
-          <w:iCs/>
-        </w:rPr>
-        <w:t>stage</w:t>
-      </w:r>
-      <w:proofErr w:type="spellEnd"/>
+      <w:r>
+        <w:t>estágio</w:t>
+      </w:r>
       <w:r>
         <w:t> de </w:t>
       </w:r>
@@ -12743,7 +12682,7 @@
           <w:numId w:val="9"/>
         </w:numPr>
       </w:pPr>
-      <w:bookmarkStart w:id="37" w:name="_Toc220098003"/>
+      <w:bookmarkStart w:id="38" w:name="_Toc220420016"/>
       <w:r>
         <w:t>Estratégia de </w:t>
       </w:r>
@@ -12759,7 +12698,7 @@
       <w:r>
         <w:t> e Resiliência</w:t>
       </w:r>
-      <w:bookmarkEnd w:id="37"/>
+      <w:bookmarkEnd w:id="38"/>
     </w:p>
     <w:p>
       <w:pPr>
@@ -12846,11 +12785,11 @@
           <w:numId w:val="9"/>
         </w:numPr>
       </w:pPr>
-      <w:bookmarkStart w:id="38" w:name="_Toc220098004"/>
+      <w:bookmarkStart w:id="39" w:name="_Toc220420017"/>
       <w:r>
         <w:t>DEPLOYMENT COM KUBERNETES E HELM</w:t>
       </w:r>
-      <w:bookmarkEnd w:id="38"/>
+      <w:bookmarkEnd w:id="39"/>
     </w:p>
     <w:p>
       <w:pPr>
@@ -12873,7 +12812,23 @@
       </w:r>
       <w:proofErr w:type="spellEnd"/>
       <w:r>
-        <w:t xml:space="preserve"> para gestão de packages e configurações, foi possível definir uma infraestrutura como código robusta, portátil e fácil de gerir.</w:t>
+        <w:t xml:space="preserve"> para gestão de </w:t>
+      </w:r>
+      <w:r>
+        <w:rPr>
+          <w:i/>
+          <w:iCs/>
+        </w:rPr>
+        <w:t>packages</w:t>
+      </w:r>
+      <w:r>
+        <w:t xml:space="preserve"> e configurações, foi possível definir uma infraestrutura como código robusta</w:t>
+      </w:r>
+      <w:r>
+        <w:t xml:space="preserve"> </w:t>
+      </w:r>
+      <w:r>
+        <w:t>e fácil de gerir.</w:t>
       </w:r>
     </w:p>
     <w:p>
@@ -12884,7 +12839,7 @@
           <w:numId w:val="9"/>
         </w:numPr>
       </w:pPr>
-      <w:bookmarkStart w:id="39" w:name="_Toc220098005"/>
+      <w:bookmarkStart w:id="40" w:name="_Toc220420018"/>
       <w:r>
         <w:t>Estrutura do </w:t>
       </w:r>
@@ -12912,7 +12867,7 @@
         </w:rPr>
         <w:t>Chart</w:t>
       </w:r>
-      <w:bookmarkEnd w:id="39"/>
+      <w:bookmarkEnd w:id="40"/>
       <w:proofErr w:type="spellEnd"/>
     </w:p>
     <w:p>
@@ -13493,15 +13448,9 @@
             <w:r>
               <w:t> da API. Especifica a imagem do container, variáveis de ambiente, </w:t>
             </w:r>
-            <w:proofErr w:type="spellStart"/>
-            <w:r>
-              <w:rPr>
-                <w:i/>
-                <w:iCs/>
-              </w:rPr>
-              <w:t>probes</w:t>
-            </w:r>
-            <w:proofErr w:type="spellEnd"/>
+            <w:r>
+              <w:t>estados</w:t>
+            </w:r>
             <w:r>
               <w:t> de saúde, limites de recursos e a estratégia de atualização.</w:t>
             </w:r>
@@ -13681,14 +13630,14 @@
           <w:rStyle w:val="Ttulo2Carter"/>
         </w:rPr>
       </w:pPr>
-      <w:bookmarkStart w:id="40" w:name="_Toc220098006"/>
+      <w:bookmarkStart w:id="41" w:name="_Toc220420019"/>
       <w:r>
         <w:rPr>
           <w:rStyle w:val="Ttulo2Carter"/>
         </w:rPr>
         <w:t>Configurações-Chave e Boas Práticas Implementadas</w:t>
       </w:r>
-      <w:bookmarkEnd w:id="40"/>
+      <w:bookmarkEnd w:id="41"/>
     </w:p>
     <w:p>
       <w:pPr>
@@ -14069,7 +14018,7 @@
           <w:szCs w:val="32"/>
         </w:rPr>
       </w:pPr>
-      <w:bookmarkStart w:id="41" w:name="_Toc220098007"/>
+      <w:bookmarkStart w:id="42" w:name="_Toc220420020"/>
       <w:r>
         <w:rPr>
           <w:rStyle w:val="Ttulo2Carter"/>
@@ -14090,7 +14039,7 @@
         </w:rPr>
         <w:t> Automatizado</w:t>
       </w:r>
-      <w:bookmarkEnd w:id="41"/>
+      <w:bookmarkEnd w:id="42"/>
     </w:p>
     <w:p>
       <w:pPr>
@@ -14308,11 +14257,11 @@
       <w:r>
         <w:br w:type="page"/>
       </w:r>
-      <w:bookmarkStart w:id="42" w:name="_Toc220098008"/>
+      <w:bookmarkStart w:id="43" w:name="_Toc220420021"/>
       <w:r>
         <w:t>ANÁLISE DE QUALIDADE COM SONARQUBE</w:t>
       </w:r>
-      <w:bookmarkEnd w:id="42"/>
+      <w:bookmarkEnd w:id="43"/>
     </w:p>
     <w:p>
       <w:pPr>
@@ -14357,11 +14306,11 @@
           <w:numId w:val="9"/>
         </w:numPr>
       </w:pPr>
-      <w:bookmarkStart w:id="43" w:name="_Toc220098009"/>
+      <w:bookmarkStart w:id="44" w:name="_Toc220420022"/>
       <w:r>
         <w:t>Configuração e Integração</w:t>
       </w:r>
-      <w:bookmarkEnd w:id="43"/>
+      <w:bookmarkEnd w:id="44"/>
     </w:p>
     <w:p>
       <w:pPr>
@@ -14427,55 +14376,46 @@
       <w:r>
         <w:t>, onde um </w:t>
       </w:r>
-      <w:proofErr w:type="spellStart"/>
+      <w:r>
+        <w:t>estágio</w:t>
+      </w:r>
+      <w:r>
+        <w:t> dedicado (</w:t>
+      </w:r>
+      <w:proofErr w:type="spellStart"/>
+      <w:r>
+        <w:t>SonarQube</w:t>
+      </w:r>
+      <w:proofErr w:type="spellEnd"/>
+      <w:r>
+        <w:t xml:space="preserve"> </w:t>
+      </w:r>
+      <w:proofErr w:type="spellStart"/>
+      <w:r>
+        <w:t>Analysis</w:t>
+      </w:r>
+      <w:proofErr w:type="spellEnd"/>
+      <w:r>
+        <w:t>) executa o </w:t>
+      </w:r>
       <w:r>
         <w:rPr>
           <w:i/>
           <w:iCs/>
         </w:rPr>
-        <w:t>stage</w:t>
-      </w:r>
-      <w:proofErr w:type="spellEnd"/>
-      <w:r>
-        <w:t> dedicado (</w:t>
-      </w:r>
-      <w:proofErr w:type="spellStart"/>
-      <w:r>
-        <w:t>SonarQube</w:t>
-      </w:r>
-      <w:proofErr w:type="spellEnd"/>
-      <w:r>
-        <w:t xml:space="preserve"> </w:t>
-      </w:r>
-      <w:proofErr w:type="spellStart"/>
-      <w:r>
-        <w:t>Analysis</w:t>
-      </w:r>
-      <w:proofErr w:type="spellEnd"/>
-      <w:r>
-        <w:t>) executa o </w:t>
-      </w:r>
-      <w:r>
-        <w:rPr>
-          <w:i/>
-          <w:iCs/>
-        </w:rPr>
         <w:t>scanner</w:t>
       </w:r>
       <w:r>
         <w:t> e um </w:t>
       </w:r>
-      <w:proofErr w:type="spellStart"/>
-      <w:r>
-        <w:rPr>
-          <w:i/>
-          <w:iCs/>
-        </w:rPr>
-        <w:t>stage</w:t>
-      </w:r>
-      <w:proofErr w:type="spellEnd"/>
-      <w:r>
-        <w:t> subsequente (</w:t>
+      <w:r>
+        <w:t>estágio</w:t>
+      </w:r>
+      <w:r>
+        <w:t> </w:t>
+      </w:r>
+      <w:r>
+        <w:t>subsequente (</w:t>
       </w:r>
       <w:proofErr w:type="spellStart"/>
       <w:r>
@@ -14494,21 +14434,19 @@
           <w:numId w:val="9"/>
         </w:numPr>
       </w:pPr>
-      <w:bookmarkStart w:id="44" w:name="_Toc220098010"/>
+      <w:bookmarkStart w:id="45" w:name="_Toc220420023"/>
       <w:r>
         <w:rPr>
           <w:rStyle w:val="Ttulo2Carter"/>
         </w:rPr>
         <w:t>O </w:t>
       </w:r>
-      <w:proofErr w:type="spellStart"/>
       <w:r>
         <w:rPr>
           <w:rStyle w:val="Ttulo2Carter"/>
         </w:rPr>
-        <w:t>Stage</w:t>
-      </w:r>
-      <w:proofErr w:type="spellEnd"/>
+        <w:t>Estágio</w:t>
+      </w:r>
       <w:r>
         <w:rPr>
           <w:rStyle w:val="Ttulo2Carter"/>
@@ -14529,7 +14467,7 @@
         </w:rPr>
         <w:t xml:space="preserve"> Gate</w:t>
       </w:r>
-      <w:bookmarkEnd w:id="44"/>
+      <w:bookmarkEnd w:id="45"/>
     </w:p>
     <w:p>
       <w:pPr>
@@ -14562,35 +14500,7 @@
         <w:t>pipeline</w:t>
       </w:r>
       <w:r>
-        <w:t> tem a função crítica de enviar o código-fonte e os relatórios de testes e cobertura (gerados no </w:t>
-      </w:r>
-      <w:proofErr w:type="spellStart"/>
-      <w:r>
-        <w:rPr>
-          <w:i/>
-          <w:iCs/>
-        </w:rPr>
-        <w:t>stage</w:t>
-      </w:r>
-      <w:proofErr w:type="spellEnd"/>
-      <w:r>
-        <w:t> </w:t>
-      </w:r>
-      <w:proofErr w:type="spellStart"/>
-      <w:r>
-        <w:t>Unit</w:t>
-      </w:r>
-      <w:proofErr w:type="spellEnd"/>
-      <w:r>
-        <w:t xml:space="preserve"> </w:t>
-      </w:r>
-      <w:proofErr w:type="spellStart"/>
-      <w:r>
-        <w:t>Tests</w:t>
-      </w:r>
-      <w:proofErr w:type="spellEnd"/>
-      <w:r>
-        <w:t xml:space="preserve">) para o servidor </w:t>
+        <w:t xml:space="preserve"> tem a função crítica de enviar o código-fonte e os relatórios de testes e cobertura para o servidor </w:t>
       </w:r>
       <w:proofErr w:type="spellStart"/>
       <w:r>
@@ -14703,15 +14613,9 @@
       <w:r>
         <w:t>, o </w:t>
       </w:r>
-      <w:proofErr w:type="spellStart"/>
-      <w:r>
-        <w:rPr>
-          <w:i/>
-          <w:iCs/>
-        </w:rPr>
-        <w:t>stage</w:t>
-      </w:r>
-      <w:proofErr w:type="spellEnd"/>
+      <w:r>
+        <w:t>estágio</w:t>
+      </w:r>
       <w:r>
         <w:t> </w:t>
       </w:r>
@@ -14740,11 +14644,11 @@
           <w:numId w:val="9"/>
         </w:numPr>
       </w:pPr>
-      <w:bookmarkStart w:id="45" w:name="_Toc220098011"/>
+      <w:bookmarkStart w:id="46" w:name="_Toc220420024"/>
       <w:r>
         <w:t>Impacto no Processo de Desenvolvimento</w:t>
       </w:r>
-      <w:bookmarkEnd w:id="45"/>
+      <w:bookmarkEnd w:id="46"/>
     </w:p>
     <w:p>
       <w:pPr>
@@ -14826,18 +14730,18 @@
           <w:numId w:val="9"/>
         </w:numPr>
       </w:pPr>
-      <w:bookmarkStart w:id="46" w:name="_Toc220098012"/>
+      <w:bookmarkStart w:id="47" w:name="_Toc220420025"/>
       <w:r>
         <w:t>Ambientes de Execução</w:t>
       </w:r>
-      <w:bookmarkEnd w:id="46"/>
+      <w:bookmarkEnd w:id="47"/>
     </w:p>
     <w:p>
       <w:pPr>
         <w:ind w:firstLine="360"/>
       </w:pPr>
       <w:r>
-        <w:t>O projeto dispõe de dois ambientes de desenvolvimento distintos:</w:t>
+        <w:t>A API disponibiliza dois ambientes de execução distintos, concebidos para suportar fases diferentes do ciclo de desenvolvimento e permitir uma abordagem iterativa aos testes manuais. A distinção entre ambientes assegura que os desenvolvedores possam alternar entre um modo de desenvolvimento ágil e um ambiente que replica fielmente as condições de produção, garantindo assim a consistência e a fiabilidade do sistema em diferentes contextos de execução.</w:t>
       </w:r>
     </w:p>
     <w:p>
@@ -14845,16 +14749,17 @@
         <w:ind w:firstLine="360"/>
       </w:pPr>
       <w:r>
-        <w:t xml:space="preserve">O </w:t>
-      </w:r>
-      <w:r>
-        <w:t>localhost:5188 (Desenvolvimento Local)</w:t>
-      </w:r>
-      <w:r>
-        <w:t>: Faz a e</w:t>
-      </w:r>
-      <w:r>
-        <w:t>xecução via </w:t>
+        <w:t xml:space="preserve">O primeiro ambiente, designado como Ambiente de Desenvolvimento Local, é acessível através do endereço </w:t>
+      </w:r>
+      <w:r>
+        <w:rPr>
+          <w:b/>
+          <w:bCs/>
+        </w:rPr>
+        <w:t>localhost:5188</w:t>
+      </w:r>
+      <w:r>
+        <w:t xml:space="preserve">. Este é executado nativamente no sistema através do comando </w:t>
       </w:r>
       <w:proofErr w:type="spellStart"/>
       <w:r>
@@ -14870,13 +14775,7 @@
       </w:r>
       <w:proofErr w:type="spellEnd"/>
       <w:r>
-        <w:t> no ambiente nativo do sistema</w:t>
-      </w:r>
-      <w:r>
-        <w:t xml:space="preserve"> utilizando</w:t>
-      </w:r>
-      <w:r>
-        <w:t> </w:t>
+        <w:t xml:space="preserve">, utilizando as configurações específicas definidas nos ficheiros </w:t>
       </w:r>
       <w:proofErr w:type="spellStart"/>
       <w:r>
@@ -14884,7 +14783,7 @@
       </w:r>
       <w:proofErr w:type="spellEnd"/>
       <w:r>
-        <w:t> e </w:t>
+        <w:t xml:space="preserve"> e </w:t>
       </w:r>
       <w:proofErr w:type="spellStart"/>
       <w:proofErr w:type="gramStart"/>
@@ -14894,48 +14793,26 @@
       <w:proofErr w:type="spellEnd"/>
       <w:proofErr w:type="gramEnd"/>
       <w:r>
-        <w:t>.</w:t>
-      </w:r>
-    </w:p>
-    <w:p>
-      <w:pPr>
-        <w:ind w:left="720"/>
-      </w:pPr>
-      <w:r>
-        <w:t>Características:</w:t>
-      </w:r>
-    </w:p>
-    <w:p>
-      <w:pPr>
-        <w:numPr>
-          <w:ilvl w:val="1"/>
-          <w:numId w:val="14"/>
-        </w:numPr>
-      </w:pPr>
-      <w:r>
-        <w:t xml:space="preserve">Hot </w:t>
-      </w:r>
-      <w:proofErr w:type="spellStart"/>
-      <w:r>
+        <w:t xml:space="preserve">. Entre as suas principais características destacam-se o </w:t>
+      </w:r>
+      <w:r>
+        <w:rPr>
+          <w:i/>
+          <w:iCs/>
+        </w:rPr>
+        <w:t xml:space="preserve">hot </w:t>
+      </w:r>
+      <w:proofErr w:type="spellStart"/>
+      <w:r>
+        <w:rPr>
+          <w:i/>
+          <w:iCs/>
+        </w:rPr>
         <w:t>reload</w:t>
       </w:r>
       <w:proofErr w:type="spellEnd"/>
       <w:r>
-        <w:t xml:space="preserve"> automático para desenvolvimento ágil</w:t>
-      </w:r>
-      <w:r>
-        <w:t>;</w:t>
-      </w:r>
-    </w:p>
-    <w:p>
-      <w:pPr>
-        <w:numPr>
-          <w:ilvl w:val="1"/>
-          <w:numId w:val="14"/>
-        </w:numPr>
-      </w:pPr>
-      <w:r>
-        <w:t xml:space="preserve">Facilidade de </w:t>
+        <w:t xml:space="preserve"> automático, que permite a atualização imediata da aplicação durante alterações de código, e a facilidade de integração com ferramentas de </w:t>
       </w:r>
       <w:proofErr w:type="spellStart"/>
       <w:r>
@@ -14943,7 +14820,15 @@
       </w:r>
       <w:proofErr w:type="spellEnd"/>
       <w:r>
-        <w:t xml:space="preserve"> em ferramentas como VS </w:t>
+        <w:t xml:space="preserve"> como o Visual </w:t>
+      </w:r>
+      <w:proofErr w:type="spellStart"/>
+      <w:r>
+        <w:t>Studio</w:t>
+      </w:r>
+      <w:proofErr w:type="spellEnd"/>
+      <w:r>
+        <w:t xml:space="preserve"> </w:t>
       </w:r>
       <w:proofErr w:type="spellStart"/>
       <w:r>
@@ -14951,21 +14836,7 @@
       </w:r>
       <w:proofErr w:type="spellEnd"/>
       <w:r>
-        <w:t>;</w:t>
-      </w:r>
-    </w:p>
-    <w:p>
-      <w:pPr>
-        <w:numPr>
-          <w:ilvl w:val="1"/>
-          <w:numId w:val="14"/>
-        </w:numPr>
-      </w:pPr>
-      <w:r>
-        <w:t>Requer instância de SQL Server disponível localmente ou em container</w:t>
-      </w:r>
-      <w:r>
-        <w:t>.</w:t>
+        <w:t>, possibilitando a inspeção detalhada do fluxo de execução e variáveis em tempo real. Para o seu correto funcionamento, é necessária uma instância do SQL Server em execução, que pode ser disponibilizada localmente ou através de um container Docker, assegurando a persistência dos dados durante o desenvolvimento.</w:t>
       </w:r>
     </w:p>
     <w:p>
@@ -14973,24 +14844,25 @@
         <w:ind w:firstLine="360"/>
       </w:pPr>
       <w:r>
-        <w:t xml:space="preserve">E o </w:t>
-      </w:r>
-      <w:r>
-        <w:t xml:space="preserve">localhost:5000 (Ambiente </w:t>
-      </w:r>
-      <w:proofErr w:type="spellStart"/>
-      <w:r>
-        <w:t>Conteinerização</w:t>
-      </w:r>
-      <w:proofErr w:type="spellEnd"/>
-      <w:r>
-        <w:t>)</w:t>
-      </w:r>
-      <w:r>
-        <w:t>: Faz a e</w:t>
-      </w:r>
-      <w:r>
-        <w:t>xecução via </w:t>
+        <w:t xml:space="preserve">O segundo ambiente, denominado Ambiente </w:t>
+      </w:r>
+      <w:proofErr w:type="spellStart"/>
+      <w:r>
+        <w:t>Conteinerizado</w:t>
+      </w:r>
+      <w:proofErr w:type="spellEnd"/>
+      <w:r>
+        <w:t xml:space="preserve">, está disponível em </w:t>
+      </w:r>
+      <w:r>
+        <w:rPr>
+          <w:b/>
+          <w:bCs/>
+        </w:rPr>
+        <w:t>localhost:5000</w:t>
+      </w:r>
+      <w:r>
+        <w:t xml:space="preserve"> e é gerido através do </w:t>
       </w:r>
       <w:proofErr w:type="spellStart"/>
       <w:r>
@@ -15006,79 +14878,7 @@
       </w:r>
       <w:proofErr w:type="spellEnd"/>
       <w:r>
-        <w:t> com containers Docker</w:t>
-      </w:r>
-      <w:r>
-        <w:t xml:space="preserve"> </w:t>
-      </w:r>
-      <w:r>
-        <w:t>gerida por </w:t>
-      </w:r>
-      <w:proofErr w:type="spellStart"/>
-      <w:r>
-        <w:t>docker-compose.yml</w:t>
-      </w:r>
-      <w:proofErr w:type="spellEnd"/>
-      <w:r>
-        <w:t xml:space="preserve"> e variáveis de ambiente no </w:t>
-      </w:r>
-      <w:proofErr w:type="spellStart"/>
-      <w:r>
-        <w:t>Dockerfile</w:t>
-      </w:r>
-      <w:proofErr w:type="spellEnd"/>
-      <w:r>
-        <w:t>.</w:t>
-      </w:r>
-    </w:p>
-    <w:p>
-      <w:pPr>
-        <w:ind w:left="720"/>
-      </w:pPr>
-      <w:r>
-        <w:t>Características:</w:t>
-      </w:r>
-    </w:p>
-    <w:p>
-      <w:pPr>
-        <w:numPr>
-          <w:ilvl w:val="1"/>
-          <w:numId w:val="15"/>
-        </w:numPr>
-      </w:pPr>
-      <w:r>
-        <w:t>Ambiente isolado idêntico ao de produção</w:t>
-      </w:r>
-      <w:r>
-        <w:t>;</w:t>
-      </w:r>
-    </w:p>
-    <w:p>
-      <w:pPr>
-        <w:numPr>
-          <w:ilvl w:val="1"/>
-          <w:numId w:val="15"/>
-        </w:numPr>
-      </w:pPr>
-      <w:r>
-        <w:t>SQL Server executado em container separado</w:t>
-      </w:r>
-      <w:r>
-        <w:t>;</w:t>
-      </w:r>
-    </w:p>
-    <w:p>
-      <w:pPr>
-        <w:numPr>
-          <w:ilvl w:val="1"/>
-          <w:numId w:val="15"/>
-        </w:numPr>
-      </w:pPr>
-      <w:r>
-        <w:t>Porta 5000 mapeada para a porta 8080 interna do container</w:t>
-      </w:r>
-      <w:r>
-        <w:t>.</w:t>
+        <w:t>, orquestrando múltiplos containers Docker que replicam a infraestrutura de produção. Neste cenário, tanto a API como o SQL Server são executados em containers isolados, com a porta 5000 do sistema anfitrião mapeada para a porta interna 8080 do container da aplicação. Esta configuração garante um ambiente consistente e reproduzível, essencial para validar o comportamento do sistema em condições idênticas às de implantação final.</w:t>
       </w:r>
     </w:p>
     <w:p>
@@ -15086,60 +14886,40 @@
         <w:ind w:firstLine="360"/>
       </w:pPr>
       <w:r>
-        <w:t>Portas e Configuração</w:t>
-      </w:r>
-    </w:p>
-    <w:p>
-      <w:pPr>
-        <w:numPr>
-          <w:ilvl w:val="0"/>
-          <w:numId w:val="16"/>
-        </w:numPr>
-      </w:pPr>
-      <w:r>
-        <w:t xml:space="preserve">A porta 5188 é padrão do </w:t>
-      </w:r>
-      <w:proofErr w:type="spellStart"/>
-      <w:r>
-        <w:t>template</w:t>
-      </w:r>
-      <w:proofErr w:type="spellEnd"/>
-      <w:r>
-        <w:t xml:space="preserve"> .NET Web API</w:t>
-      </w:r>
-      <w:r>
-        <w:t>;</w:t>
-      </w:r>
-    </w:p>
-    <w:p>
-      <w:pPr>
-        <w:numPr>
-          <w:ilvl w:val="0"/>
-          <w:numId w:val="16"/>
-        </w:numPr>
-      </w:pPr>
-      <w:r>
-        <w:t>A porta 5000 é comum para desenvolvimento e mapeia para 8080 no container</w:t>
-      </w:r>
-      <w:r>
-        <w:t>;</w:t>
-      </w:r>
-    </w:p>
-    <w:p>
-      <w:pPr>
-        <w:numPr>
-          <w:ilvl w:val="0"/>
-          <w:numId w:val="16"/>
-        </w:numPr>
-      </w:pPr>
-      <w:r>
-        <w:t>Ambas podem ser configuradas nos respetivos ficheiros de configuração</w:t>
-      </w:r>
-      <w:r>
-        <w:t>.</w:t>
-      </w:r>
-    </w:p>
-    <w:p>
+        <w:t xml:space="preserve">A utilização da porta 5188, padrão nos </w:t>
+      </w:r>
+      <w:proofErr w:type="spellStart"/>
+      <w:r>
+        <w:t>templates</w:t>
+      </w:r>
+      <w:proofErr w:type="spellEnd"/>
+      <w:r>
+        <w:t xml:space="preserve"> de Web API do .NET, e da porta 5000, comum em ambientes de desenvolvimento </w:t>
+      </w:r>
+      <w:proofErr w:type="spellStart"/>
+      <w:r>
+        <w:t>conteinerizados</w:t>
+      </w:r>
+      <w:proofErr w:type="spellEnd"/>
+      <w:r>
+        <w:t xml:space="preserve">, pode ser ajustada através dos respetivos ficheiros de configuração, oferecendo flexibilidade na adaptação a diferentes necessidades de rede ou de infraestrutura. Através do </w:t>
+      </w:r>
+      <w:proofErr w:type="spellStart"/>
+      <w:r>
+        <w:t>Swagger</w:t>
+      </w:r>
+      <w:proofErr w:type="spellEnd"/>
+      <w:r>
+        <w:t xml:space="preserve"> UI disponível em cada um dos endereços, é possível realizar testes manuais completos dos </w:t>
+      </w:r>
+      <w:proofErr w:type="spellStart"/>
+      <w:r>
+        <w:t>endpoints</w:t>
+      </w:r>
+      <w:proofErr w:type="spellEnd"/>
+      <w:r>
+        <w:t>, validando a funcionalidade da API em ambos os contextos de execução.</w:t>
+      </w:r>
       <w:r>
         <w:br w:type="page"/>
       </w:r>
@@ -15152,11 +14932,11 @@
           <w:numId w:val="9"/>
         </w:numPr>
       </w:pPr>
-      <w:bookmarkStart w:id="47" w:name="_Toc220098013"/>
+      <w:bookmarkStart w:id="48" w:name="_Toc220420026"/>
       <w:r>
         <w:t>Operações do Sistema</w:t>
       </w:r>
-      <w:bookmarkEnd w:id="47"/>
+      <w:bookmarkEnd w:id="48"/>
     </w:p>
     <w:p>
       <w:pPr>
@@ -15200,10 +14980,14 @@
           <w:szCs w:val="32"/>
         </w:rPr>
       </w:pPr>
-      <w:bookmarkStart w:id="48" w:name="_Toc220097751"/>
-      <w:bookmarkStart w:id="49" w:name="_Toc220098014"/>
-      <w:bookmarkEnd w:id="48"/>
+      <w:bookmarkStart w:id="49" w:name="_Toc220097751"/>
+      <w:bookmarkStart w:id="50" w:name="_Toc220098014"/>
+      <w:bookmarkStart w:id="51" w:name="_Toc220409577"/>
+      <w:bookmarkStart w:id="52" w:name="_Toc220420027"/>
       <w:bookmarkEnd w:id="49"/>
+      <w:bookmarkEnd w:id="50"/>
+      <w:bookmarkEnd w:id="51"/>
+      <w:bookmarkEnd w:id="52"/>
     </w:p>
     <w:p>
       <w:pPr>
@@ -15225,10 +15009,14 @@
           <w:szCs w:val="32"/>
         </w:rPr>
       </w:pPr>
-      <w:bookmarkStart w:id="50" w:name="_Toc220097752"/>
-      <w:bookmarkStart w:id="51" w:name="_Toc220098015"/>
-      <w:bookmarkEnd w:id="50"/>
-      <w:bookmarkEnd w:id="51"/>
+      <w:bookmarkStart w:id="53" w:name="_Toc220097752"/>
+      <w:bookmarkStart w:id="54" w:name="_Toc220098015"/>
+      <w:bookmarkStart w:id="55" w:name="_Toc220409578"/>
+      <w:bookmarkStart w:id="56" w:name="_Toc220420028"/>
+      <w:bookmarkEnd w:id="53"/>
+      <w:bookmarkEnd w:id="54"/>
+      <w:bookmarkEnd w:id="55"/>
+      <w:bookmarkEnd w:id="56"/>
     </w:p>
     <w:p>
       <w:pPr>
@@ -15250,10 +15038,14 @@
           <w:szCs w:val="32"/>
         </w:rPr>
       </w:pPr>
-      <w:bookmarkStart w:id="52" w:name="_Toc220097753"/>
-      <w:bookmarkStart w:id="53" w:name="_Toc220098016"/>
-      <w:bookmarkEnd w:id="52"/>
-      <w:bookmarkEnd w:id="53"/>
+      <w:bookmarkStart w:id="57" w:name="_Toc220097753"/>
+      <w:bookmarkStart w:id="58" w:name="_Toc220098016"/>
+      <w:bookmarkStart w:id="59" w:name="_Toc220409579"/>
+      <w:bookmarkStart w:id="60" w:name="_Toc220420029"/>
+      <w:bookmarkEnd w:id="57"/>
+      <w:bookmarkEnd w:id="58"/>
+      <w:bookmarkEnd w:id="59"/>
+      <w:bookmarkEnd w:id="60"/>
     </w:p>
     <w:p>
       <w:pPr>
@@ -15275,10 +15067,14 @@
           <w:szCs w:val="32"/>
         </w:rPr>
       </w:pPr>
-      <w:bookmarkStart w:id="54" w:name="_Toc220097754"/>
-      <w:bookmarkStart w:id="55" w:name="_Toc220098017"/>
-      <w:bookmarkEnd w:id="54"/>
-      <w:bookmarkEnd w:id="55"/>
+      <w:bookmarkStart w:id="61" w:name="_Toc220097754"/>
+      <w:bookmarkStart w:id="62" w:name="_Toc220098017"/>
+      <w:bookmarkStart w:id="63" w:name="_Toc220409580"/>
+      <w:bookmarkStart w:id="64" w:name="_Toc220420030"/>
+      <w:bookmarkEnd w:id="61"/>
+      <w:bookmarkEnd w:id="62"/>
+      <w:bookmarkEnd w:id="63"/>
+      <w:bookmarkEnd w:id="64"/>
     </w:p>
     <w:p>
       <w:pPr>
@@ -15300,10 +15096,14 @@
           <w:szCs w:val="32"/>
         </w:rPr>
       </w:pPr>
-      <w:bookmarkStart w:id="56" w:name="_Toc220097755"/>
-      <w:bookmarkStart w:id="57" w:name="_Toc220098018"/>
-      <w:bookmarkEnd w:id="56"/>
-      <w:bookmarkEnd w:id="57"/>
+      <w:bookmarkStart w:id="65" w:name="_Toc220097755"/>
+      <w:bookmarkStart w:id="66" w:name="_Toc220098018"/>
+      <w:bookmarkStart w:id="67" w:name="_Toc220409581"/>
+      <w:bookmarkStart w:id="68" w:name="_Toc220420031"/>
+      <w:bookmarkEnd w:id="65"/>
+      <w:bookmarkEnd w:id="66"/>
+      <w:bookmarkEnd w:id="67"/>
+      <w:bookmarkEnd w:id="68"/>
     </w:p>
     <w:p>
       <w:pPr>
@@ -15325,10 +15125,14 @@
           <w:szCs w:val="32"/>
         </w:rPr>
       </w:pPr>
-      <w:bookmarkStart w:id="58" w:name="_Toc220097756"/>
-      <w:bookmarkStart w:id="59" w:name="_Toc220098019"/>
-      <w:bookmarkEnd w:id="58"/>
-      <w:bookmarkEnd w:id="59"/>
+      <w:bookmarkStart w:id="69" w:name="_Toc220097756"/>
+      <w:bookmarkStart w:id="70" w:name="_Toc220098019"/>
+      <w:bookmarkStart w:id="71" w:name="_Toc220409582"/>
+      <w:bookmarkStart w:id="72" w:name="_Toc220420032"/>
+      <w:bookmarkEnd w:id="69"/>
+      <w:bookmarkEnd w:id="70"/>
+      <w:bookmarkEnd w:id="71"/>
+      <w:bookmarkEnd w:id="72"/>
     </w:p>
     <w:p>
       <w:pPr>
@@ -15350,10 +15154,14 @@
           <w:szCs w:val="32"/>
         </w:rPr>
       </w:pPr>
-      <w:bookmarkStart w:id="60" w:name="_Toc220097757"/>
-      <w:bookmarkStart w:id="61" w:name="_Toc220098020"/>
-      <w:bookmarkEnd w:id="60"/>
-      <w:bookmarkEnd w:id="61"/>
+      <w:bookmarkStart w:id="73" w:name="_Toc220097757"/>
+      <w:bookmarkStart w:id="74" w:name="_Toc220098020"/>
+      <w:bookmarkStart w:id="75" w:name="_Toc220409583"/>
+      <w:bookmarkStart w:id="76" w:name="_Toc220420033"/>
+      <w:bookmarkEnd w:id="73"/>
+      <w:bookmarkEnd w:id="74"/>
+      <w:bookmarkEnd w:id="75"/>
+      <w:bookmarkEnd w:id="76"/>
     </w:p>
     <w:p>
       <w:pPr>
@@ -15375,10 +15183,14 @@
           <w:szCs w:val="32"/>
         </w:rPr>
       </w:pPr>
-      <w:bookmarkStart w:id="62" w:name="_Toc220097758"/>
-      <w:bookmarkStart w:id="63" w:name="_Toc220098021"/>
-      <w:bookmarkEnd w:id="62"/>
-      <w:bookmarkEnd w:id="63"/>
+      <w:bookmarkStart w:id="77" w:name="_Toc220097758"/>
+      <w:bookmarkStart w:id="78" w:name="_Toc220098021"/>
+      <w:bookmarkStart w:id="79" w:name="_Toc220409584"/>
+      <w:bookmarkStart w:id="80" w:name="_Toc220420034"/>
+      <w:bookmarkEnd w:id="77"/>
+      <w:bookmarkEnd w:id="78"/>
+      <w:bookmarkEnd w:id="79"/>
+      <w:bookmarkEnd w:id="80"/>
     </w:p>
     <w:p>
       <w:pPr>
@@ -15400,10 +15212,14 @@
           <w:szCs w:val="32"/>
         </w:rPr>
       </w:pPr>
-      <w:bookmarkStart w:id="64" w:name="_Toc220097759"/>
-      <w:bookmarkStart w:id="65" w:name="_Toc220098022"/>
-      <w:bookmarkEnd w:id="64"/>
-      <w:bookmarkEnd w:id="65"/>
+      <w:bookmarkStart w:id="81" w:name="_Toc220097759"/>
+      <w:bookmarkStart w:id="82" w:name="_Toc220098022"/>
+      <w:bookmarkStart w:id="83" w:name="_Toc220409585"/>
+      <w:bookmarkStart w:id="84" w:name="_Toc220420035"/>
+      <w:bookmarkEnd w:id="81"/>
+      <w:bookmarkEnd w:id="82"/>
+      <w:bookmarkEnd w:id="83"/>
+      <w:bookmarkEnd w:id="84"/>
     </w:p>
     <w:p>
       <w:pPr>
@@ -15425,10 +15241,14 @@
           <w:szCs w:val="32"/>
         </w:rPr>
       </w:pPr>
-      <w:bookmarkStart w:id="66" w:name="_Toc220097760"/>
-      <w:bookmarkStart w:id="67" w:name="_Toc220098023"/>
-      <w:bookmarkEnd w:id="66"/>
-      <w:bookmarkEnd w:id="67"/>
+      <w:bookmarkStart w:id="85" w:name="_Toc220097760"/>
+      <w:bookmarkStart w:id="86" w:name="_Toc220098023"/>
+      <w:bookmarkStart w:id="87" w:name="_Toc220409586"/>
+      <w:bookmarkStart w:id="88" w:name="_Toc220420036"/>
+      <w:bookmarkEnd w:id="85"/>
+      <w:bookmarkEnd w:id="86"/>
+      <w:bookmarkEnd w:id="87"/>
+      <w:bookmarkEnd w:id="88"/>
     </w:p>
     <w:p>
       <w:pPr>
@@ -15438,14 +15258,14 @@
           <w:numId w:val="22"/>
         </w:numPr>
       </w:pPr>
-      <w:bookmarkStart w:id="68" w:name="_Toc220098024"/>
+      <w:bookmarkStart w:id="89" w:name="_Toc220420037"/>
       <w:r>
         <w:t>E</w:t>
       </w:r>
       <w:r>
         <w:t>xecução do Sistema</w:t>
       </w:r>
-      <w:bookmarkEnd w:id="68"/>
+      <w:bookmarkEnd w:id="89"/>
     </w:p>
     <w:p>
       <w:pPr>
@@ -15455,11 +15275,11 @@
           <w:numId w:val="22"/>
         </w:numPr>
       </w:pPr>
-      <w:bookmarkStart w:id="69" w:name="_Toc220098025"/>
+      <w:bookmarkStart w:id="90" w:name="_Toc220420038"/>
       <w:r>
         <w:t>Ambiente de Desenvolvimento Local</w:t>
       </w:r>
-      <w:bookmarkEnd w:id="69"/>
+      <w:bookmarkEnd w:id="90"/>
     </w:p>
     <w:p>
       <w:pPr>
@@ -15551,7 +15371,15 @@
       </w:r>
       <w:proofErr w:type="spellEnd"/>
       <w:r>
-        <w:t xml:space="preserve"> up --</w:t>
+        <w:t xml:space="preserve"> </w:t>
+      </w:r>
+      <w:proofErr w:type="spellStart"/>
+      <w:r>
+        <w:t>up</w:t>
+      </w:r>
+      <w:proofErr w:type="spellEnd"/>
+      <w:r>
+        <w:t xml:space="preserve"> --</w:t>
       </w:r>
       <w:proofErr w:type="spellStart"/>
       <w:r>
@@ -15595,19 +15423,18 @@
       </w:r>
       <w:proofErr w:type="spellStart"/>
       <w:r>
+        <w:t>Swagger</w:t>
+      </w:r>
+      <w:proofErr w:type="spellEnd"/>
+      <w:r>
+        <w:t xml:space="preserve"> UI</w:t>
+      </w:r>
+      <w:r>
         <w:rPr>
           <w:i/>
           <w:iCs/>
         </w:rPr>
-        <w:t>Swagger</w:t>
-      </w:r>
-      <w:proofErr w:type="spellEnd"/>
-      <w:r>
-        <w:rPr>
-          <w:i/>
-          <w:iCs/>
-        </w:rPr>
-        <w:t xml:space="preserve"> UI: </w:t>
+        <w:t xml:space="preserve">: </w:t>
       </w:r>
     </w:p>
     <w:p>
@@ -15862,11 +15689,11 @@
           <w:numId w:val="22"/>
         </w:numPr>
       </w:pPr>
-      <w:bookmarkStart w:id="70" w:name="_Toc220098026"/>
+      <w:bookmarkStart w:id="91" w:name="_Toc220420039"/>
       <w:r>
         <w:t>Verificação do Estado dos Serviços</w:t>
       </w:r>
-      <w:bookmarkEnd w:id="70"/>
+      <w:bookmarkEnd w:id="91"/>
     </w:p>
     <w:p>
       <w:r>
@@ -15964,11 +15791,11 @@
           <w:numId w:val="22"/>
         </w:numPr>
       </w:pPr>
-      <w:bookmarkStart w:id="71" w:name="_Toc220098027"/>
+      <w:bookmarkStart w:id="92" w:name="_Toc220420040"/>
       <w:r>
         <w:t>Execução de Testes Unitários</w:t>
       </w:r>
-      <w:bookmarkEnd w:id="71"/>
+      <w:bookmarkEnd w:id="92"/>
     </w:p>
     <w:p>
       <w:pPr>
@@ -15978,11 +15805,11 @@
           <w:numId w:val="22"/>
         </w:numPr>
       </w:pPr>
-      <w:bookmarkStart w:id="72" w:name="_Toc220098028"/>
+      <w:bookmarkStart w:id="93" w:name="_Toc220420041"/>
       <w:r>
         <w:t>Execução Completa com Cobertura</w:t>
       </w:r>
-      <w:bookmarkEnd w:id="72"/>
+      <w:bookmarkEnd w:id="93"/>
     </w:p>
     <w:p>
       <w:pPr>
@@ -16084,11 +15911,11 @@
           <w:numId w:val="22"/>
         </w:numPr>
       </w:pPr>
-      <w:bookmarkStart w:id="73" w:name="_Toc220098029"/>
+      <w:bookmarkStart w:id="94" w:name="_Toc220420042"/>
       <w:r>
         <w:t>Execução Específica</w:t>
       </w:r>
-      <w:bookmarkEnd w:id="73"/>
+      <w:bookmarkEnd w:id="94"/>
     </w:p>
     <w:p>
       <w:r>
@@ -16232,11 +16059,11 @@
       <w:r>
         <w:br w:type="page"/>
       </w:r>
-      <w:bookmarkStart w:id="74" w:name="_Toc220098030"/>
+      <w:bookmarkStart w:id="95" w:name="_Toc220420043"/>
       <w:r>
         <w:t>Gestão de Containers Docker</w:t>
       </w:r>
-      <w:bookmarkEnd w:id="74"/>
+      <w:bookmarkEnd w:id="95"/>
     </w:p>
     <w:p>
       <w:pPr>
@@ -16246,11 +16073,11 @@
           <w:numId w:val="22"/>
         </w:numPr>
       </w:pPr>
-      <w:bookmarkStart w:id="75" w:name="_Toc220098031"/>
+      <w:bookmarkStart w:id="96" w:name="_Toc220420044"/>
       <w:r>
         <w:t>Comandos Essenciais</w:t>
       </w:r>
-      <w:bookmarkEnd w:id="75"/>
+      <w:bookmarkEnd w:id="96"/>
     </w:p>
     <w:p>
       <w:r>
@@ -16485,11 +16312,11 @@
           <w:numId w:val="22"/>
         </w:numPr>
       </w:pPr>
-      <w:bookmarkStart w:id="76" w:name="_Toc220098032"/>
+      <w:bookmarkStart w:id="97" w:name="_Toc220420045"/>
       <w:r>
         <w:t>Validação Funcional da API</w:t>
       </w:r>
-      <w:bookmarkEnd w:id="76"/>
+      <w:bookmarkEnd w:id="97"/>
     </w:p>
     <w:p>
       <w:pPr>
@@ -16499,7 +16326,7 @@
           <w:numId w:val="22"/>
         </w:numPr>
       </w:pPr>
-      <w:bookmarkStart w:id="77" w:name="_Toc220098033"/>
+      <w:bookmarkStart w:id="98" w:name="_Toc220420046"/>
       <w:r>
         <w:t xml:space="preserve">Testes Manuais via </w:t>
       </w:r>
@@ -16507,7 +16334,7 @@
       <w:r>
         <w:t>Swagger</w:t>
       </w:r>
-      <w:bookmarkEnd w:id="77"/>
+      <w:bookmarkEnd w:id="98"/>
       <w:proofErr w:type="spellEnd"/>
     </w:p>
     <w:p>
@@ -16733,11 +16560,11 @@
           <w:numId w:val="22"/>
         </w:numPr>
       </w:pPr>
-      <w:bookmarkStart w:id="78" w:name="_Toc220098034"/>
+      <w:bookmarkStart w:id="99" w:name="_Toc220420047"/>
       <w:r>
         <w:t>Validação de Funcionalidades Críticas</w:t>
       </w:r>
-      <w:bookmarkEnd w:id="78"/>
+      <w:bookmarkEnd w:id="99"/>
     </w:p>
     <w:p>
       <w:pPr>
@@ -16747,11 +16574,11 @@
           <w:numId w:val="22"/>
         </w:numPr>
       </w:pPr>
-      <w:bookmarkStart w:id="79" w:name="_Toc220098035"/>
+      <w:bookmarkStart w:id="100" w:name="_Toc220420048"/>
       <w:r>
         <w:t>Teste de Conflito de Horário</w:t>
       </w:r>
-      <w:bookmarkEnd w:id="79"/>
+      <w:bookmarkEnd w:id="100"/>
     </w:p>
     <w:p>
       <w:r>
@@ -17147,11 +16974,11 @@
           <w:numId w:val="22"/>
         </w:numPr>
       </w:pPr>
-      <w:bookmarkStart w:id="80" w:name="_Toc220098036"/>
+      <w:bookmarkStart w:id="101" w:name="_Toc220420049"/>
       <w:r>
         <w:t>Teste de Validação de Data Futura</w:t>
       </w:r>
-      <w:bookmarkEnd w:id="80"/>
+      <w:bookmarkEnd w:id="101"/>
     </w:p>
     <w:p>
       <w:r>
@@ -17354,11 +17181,11 @@
           <w:numId w:val="9"/>
         </w:numPr>
       </w:pPr>
-      <w:bookmarkStart w:id="81" w:name="_Toc220098037"/>
+      <w:bookmarkStart w:id="102" w:name="_Toc220420050"/>
       <w:r>
         <w:t>CONCLUSÃO</w:t>
       </w:r>
-      <w:bookmarkEnd w:id="81"/>
+      <w:bookmarkEnd w:id="102"/>
     </w:p>
     <w:p>
       <w:pPr>
@@ -17390,7 +17217,21 @@
         <w:t xml:space="preserve"> API</w:t>
       </w:r>
       <w:r>
-        <w:t> foi implementado com sucesso, percorrendo todo o ciclo de desenvolvimento de uma aplicação moderna. Desenvolveu-se uma </w:t>
+        <w:t xml:space="preserve"> foi implementado com sucesso, percorrendo todo o ciclo de desenvolvimento de uma aplicação </w:t>
+      </w:r>
+      <w:r>
+        <w:t>como realizado nas aulas</w:t>
+      </w:r>
+      <w:r>
+        <w:t xml:space="preserve">. </w:t>
+      </w:r>
+    </w:p>
+    <w:p>
+      <w:pPr>
+        <w:ind w:firstLine="360"/>
+      </w:pPr>
+      <w:r>
+        <w:t>Desenvolveu-se uma </w:t>
       </w:r>
       <w:r>
         <w:rPr>
@@ -21002,6 +20843,232 @@
     </w:lvl>
   </w:abstractNum>
   <w:abstractNum w:abstractNumId="27" w15:restartNumberingAfterBreak="0">
+    <w:nsid w:val="50E35354"/>
+    <w:multiLevelType w:val="hybridMultilevel"/>
+    <w:tmpl w:val="FFBC857A"/>
+    <w:lvl w:ilvl="0" w:tplc="08160001">
+      <w:start w:val="1"/>
+      <w:numFmt w:val="bullet"/>
+      <w:lvlText w:val=""/>
+      <w:lvlJc w:val="left"/>
+      <w:pPr>
+        <w:ind w:left="720" w:hanging="360"/>
+      </w:pPr>
+      <w:rPr>
+        <w:rFonts w:ascii="Symbol" w:hAnsi="Symbol" w:hint="default"/>
+      </w:rPr>
+    </w:lvl>
+    <w:lvl w:ilvl="1" w:tplc="08160003" w:tentative="1">
+      <w:start w:val="1"/>
+      <w:numFmt w:val="bullet"/>
+      <w:lvlText w:val="o"/>
+      <w:lvlJc w:val="left"/>
+      <w:pPr>
+        <w:ind w:left="1440" w:hanging="360"/>
+      </w:pPr>
+      <w:rPr>
+        <w:rFonts w:ascii="Courier New" w:hAnsi="Courier New" w:cs="Courier New" w:hint="default"/>
+      </w:rPr>
+    </w:lvl>
+    <w:lvl w:ilvl="2" w:tplc="08160005" w:tentative="1">
+      <w:start w:val="1"/>
+      <w:numFmt w:val="bullet"/>
+      <w:lvlText w:val=""/>
+      <w:lvlJc w:val="left"/>
+      <w:pPr>
+        <w:ind w:left="2160" w:hanging="360"/>
+      </w:pPr>
+      <w:rPr>
+        <w:rFonts w:ascii="Wingdings" w:hAnsi="Wingdings" w:hint="default"/>
+      </w:rPr>
+    </w:lvl>
+    <w:lvl w:ilvl="3" w:tplc="08160001" w:tentative="1">
+      <w:start w:val="1"/>
+      <w:numFmt w:val="bullet"/>
+      <w:lvlText w:val=""/>
+      <w:lvlJc w:val="left"/>
+      <w:pPr>
+        <w:ind w:left="2880" w:hanging="360"/>
+      </w:pPr>
+      <w:rPr>
+        <w:rFonts w:ascii="Symbol" w:hAnsi="Symbol" w:hint="default"/>
+      </w:rPr>
+    </w:lvl>
+    <w:lvl w:ilvl="4" w:tplc="08160003" w:tentative="1">
+      <w:start w:val="1"/>
+      <w:numFmt w:val="bullet"/>
+      <w:lvlText w:val="o"/>
+      <w:lvlJc w:val="left"/>
+      <w:pPr>
+        <w:ind w:left="3600" w:hanging="360"/>
+      </w:pPr>
+      <w:rPr>
+        <w:rFonts w:ascii="Courier New" w:hAnsi="Courier New" w:cs="Courier New" w:hint="default"/>
+      </w:rPr>
+    </w:lvl>
+    <w:lvl w:ilvl="5" w:tplc="08160005" w:tentative="1">
+      <w:start w:val="1"/>
+      <w:numFmt w:val="bullet"/>
+      <w:lvlText w:val=""/>
+      <w:lvlJc w:val="left"/>
+      <w:pPr>
+        <w:ind w:left="4320" w:hanging="360"/>
+      </w:pPr>
+      <w:rPr>
+        <w:rFonts w:ascii="Wingdings" w:hAnsi="Wingdings" w:hint="default"/>
+      </w:rPr>
+    </w:lvl>
+    <w:lvl w:ilvl="6" w:tplc="08160001" w:tentative="1">
+      <w:start w:val="1"/>
+      <w:numFmt w:val="bullet"/>
+      <w:lvlText w:val=""/>
+      <w:lvlJc w:val="left"/>
+      <w:pPr>
+        <w:ind w:left="5040" w:hanging="360"/>
+      </w:pPr>
+      <w:rPr>
+        <w:rFonts w:ascii="Symbol" w:hAnsi="Symbol" w:hint="default"/>
+      </w:rPr>
+    </w:lvl>
+    <w:lvl w:ilvl="7" w:tplc="08160003" w:tentative="1">
+      <w:start w:val="1"/>
+      <w:numFmt w:val="bullet"/>
+      <w:lvlText w:val="o"/>
+      <w:lvlJc w:val="left"/>
+      <w:pPr>
+        <w:ind w:left="5760" w:hanging="360"/>
+      </w:pPr>
+      <w:rPr>
+        <w:rFonts w:ascii="Courier New" w:hAnsi="Courier New" w:cs="Courier New" w:hint="default"/>
+      </w:rPr>
+    </w:lvl>
+    <w:lvl w:ilvl="8" w:tplc="08160005" w:tentative="1">
+      <w:start w:val="1"/>
+      <w:numFmt w:val="bullet"/>
+      <w:lvlText w:val=""/>
+      <w:lvlJc w:val="left"/>
+      <w:pPr>
+        <w:ind w:left="6480" w:hanging="360"/>
+      </w:pPr>
+      <w:rPr>
+        <w:rFonts w:ascii="Wingdings" w:hAnsi="Wingdings" w:hint="default"/>
+      </w:rPr>
+    </w:lvl>
+  </w:abstractNum>
+  <w:abstractNum w:abstractNumId="28" w15:restartNumberingAfterBreak="0">
+    <w:nsid w:val="54604176"/>
+    <w:multiLevelType w:val="hybridMultilevel"/>
+    <w:tmpl w:val="FF028156"/>
+    <w:lvl w:ilvl="0" w:tplc="08160001">
+      <w:start w:val="1"/>
+      <w:numFmt w:val="bullet"/>
+      <w:lvlText w:val=""/>
+      <w:lvlJc w:val="left"/>
+      <w:pPr>
+        <w:ind w:left="720" w:hanging="360"/>
+      </w:pPr>
+      <w:rPr>
+        <w:rFonts w:ascii="Symbol" w:hAnsi="Symbol" w:hint="default"/>
+      </w:rPr>
+    </w:lvl>
+    <w:lvl w:ilvl="1" w:tplc="08160003" w:tentative="1">
+      <w:start w:val="1"/>
+      <w:numFmt w:val="bullet"/>
+      <w:lvlText w:val="o"/>
+      <w:lvlJc w:val="left"/>
+      <w:pPr>
+        <w:ind w:left="1440" w:hanging="360"/>
+      </w:pPr>
+      <w:rPr>
+        <w:rFonts w:ascii="Courier New" w:hAnsi="Courier New" w:cs="Courier New" w:hint="default"/>
+      </w:rPr>
+    </w:lvl>
+    <w:lvl w:ilvl="2" w:tplc="08160005" w:tentative="1">
+      <w:start w:val="1"/>
+      <w:numFmt w:val="bullet"/>
+      <w:lvlText w:val=""/>
+      <w:lvlJc w:val="left"/>
+      <w:pPr>
+        <w:ind w:left="2160" w:hanging="360"/>
+      </w:pPr>
+      <w:rPr>
+        <w:rFonts w:ascii="Wingdings" w:hAnsi="Wingdings" w:hint="default"/>
+      </w:rPr>
+    </w:lvl>
+    <w:lvl w:ilvl="3" w:tplc="08160001" w:tentative="1">
+      <w:start w:val="1"/>
+      <w:numFmt w:val="bullet"/>
+      <w:lvlText w:val=""/>
+      <w:lvlJc w:val="left"/>
+      <w:pPr>
+        <w:ind w:left="2880" w:hanging="360"/>
+      </w:pPr>
+      <w:rPr>
+        <w:rFonts w:ascii="Symbol" w:hAnsi="Symbol" w:hint="default"/>
+      </w:rPr>
+    </w:lvl>
+    <w:lvl w:ilvl="4" w:tplc="08160003" w:tentative="1">
+      <w:start w:val="1"/>
+      <w:numFmt w:val="bullet"/>
+      <w:lvlText w:val="o"/>
+      <w:lvlJc w:val="left"/>
+      <w:pPr>
+        <w:ind w:left="3600" w:hanging="360"/>
+      </w:pPr>
+      <w:rPr>
+        <w:rFonts w:ascii="Courier New" w:hAnsi="Courier New" w:cs="Courier New" w:hint="default"/>
+      </w:rPr>
+    </w:lvl>
+    <w:lvl w:ilvl="5" w:tplc="08160005" w:tentative="1">
+      <w:start w:val="1"/>
+      <w:numFmt w:val="bullet"/>
+      <w:lvlText w:val=""/>
+      <w:lvlJc w:val="left"/>
+      <w:pPr>
+        <w:ind w:left="4320" w:hanging="360"/>
+      </w:pPr>
+      <w:rPr>
+        <w:rFonts w:ascii="Wingdings" w:hAnsi="Wingdings" w:hint="default"/>
+      </w:rPr>
+    </w:lvl>
+    <w:lvl w:ilvl="6" w:tplc="08160001" w:tentative="1">
+      <w:start w:val="1"/>
+      <w:numFmt w:val="bullet"/>
+      <w:lvlText w:val=""/>
+      <w:lvlJc w:val="left"/>
+      <w:pPr>
+        <w:ind w:left="5040" w:hanging="360"/>
+      </w:pPr>
+      <w:rPr>
+        <w:rFonts w:ascii="Symbol" w:hAnsi="Symbol" w:hint="default"/>
+      </w:rPr>
+    </w:lvl>
+    <w:lvl w:ilvl="7" w:tplc="08160003" w:tentative="1">
+      <w:start w:val="1"/>
+      <w:numFmt w:val="bullet"/>
+      <w:lvlText w:val="o"/>
+      <w:lvlJc w:val="left"/>
+      <w:pPr>
+        <w:ind w:left="5760" w:hanging="360"/>
+      </w:pPr>
+      <w:rPr>
+        <w:rFonts w:ascii="Courier New" w:hAnsi="Courier New" w:cs="Courier New" w:hint="default"/>
+      </w:rPr>
+    </w:lvl>
+    <w:lvl w:ilvl="8" w:tplc="08160005" w:tentative="1">
+      <w:start w:val="1"/>
+      <w:numFmt w:val="bullet"/>
+      <w:lvlText w:val=""/>
+      <w:lvlJc w:val="left"/>
+      <w:pPr>
+        <w:ind w:left="6480" w:hanging="360"/>
+      </w:pPr>
+      <w:rPr>
+        <w:rFonts w:ascii="Wingdings" w:hAnsi="Wingdings" w:hint="default"/>
+      </w:rPr>
+    </w:lvl>
+  </w:abstractNum>
+  <w:abstractNum w:abstractNumId="29" w15:restartNumberingAfterBreak="0">
     <w:nsid w:val="5D2C1FCF"/>
     <w:multiLevelType w:val="hybridMultilevel"/>
     <w:tmpl w:val="FD4C0648"/>
@@ -21114,7 +21181,7 @@
       </w:rPr>
     </w:lvl>
   </w:abstractNum>
-  <w:abstractNum w:abstractNumId="28" w15:restartNumberingAfterBreak="0">
+  <w:abstractNum w:abstractNumId="30" w15:restartNumberingAfterBreak="0">
     <w:nsid w:val="5E343E77"/>
     <w:multiLevelType w:val="hybridMultilevel"/>
     <w:tmpl w:val="1F1A9E06"/>
@@ -21200,7 +21267,96 @@
       </w:pPr>
     </w:lvl>
   </w:abstractNum>
-  <w:abstractNum w:abstractNumId="29" w15:restartNumberingAfterBreak="0">
+  <w:abstractNum w:abstractNumId="31" w15:restartNumberingAfterBreak="0">
+    <w:nsid w:val="65570E77"/>
+    <w:multiLevelType w:val="hybridMultilevel"/>
+    <w:tmpl w:val="DCDA3F6A"/>
+    <w:lvl w:ilvl="0" w:tplc="F316552C">
+      <w:start w:val="1"/>
+      <w:numFmt w:val="decimal"/>
+      <w:lvlText w:val="%1."/>
+      <w:lvlJc w:val="left"/>
+      <w:pPr>
+        <w:ind w:left="1080" w:hanging="720"/>
+      </w:pPr>
+      <w:rPr>
+        <w:rFonts w:hint="default"/>
+      </w:rPr>
+    </w:lvl>
+    <w:lvl w:ilvl="1" w:tplc="08160019" w:tentative="1">
+      <w:start w:val="1"/>
+      <w:numFmt w:val="lowerLetter"/>
+      <w:lvlText w:val="%2."/>
+      <w:lvlJc w:val="left"/>
+      <w:pPr>
+        <w:ind w:left="1440" w:hanging="360"/>
+      </w:pPr>
+    </w:lvl>
+    <w:lvl w:ilvl="2" w:tplc="0816001B" w:tentative="1">
+      <w:start w:val="1"/>
+      <w:numFmt w:val="lowerRoman"/>
+      <w:lvlText w:val="%3."/>
+      <w:lvlJc w:val="right"/>
+      <w:pPr>
+        <w:ind w:left="2160" w:hanging="180"/>
+      </w:pPr>
+    </w:lvl>
+    <w:lvl w:ilvl="3" w:tplc="0816000F" w:tentative="1">
+      <w:start w:val="1"/>
+      <w:numFmt w:val="decimal"/>
+      <w:lvlText w:val="%4."/>
+      <w:lvlJc w:val="left"/>
+      <w:pPr>
+        <w:ind w:left="2880" w:hanging="360"/>
+      </w:pPr>
+    </w:lvl>
+    <w:lvl w:ilvl="4" w:tplc="08160019" w:tentative="1">
+      <w:start w:val="1"/>
+      <w:numFmt w:val="lowerLetter"/>
+      <w:lvlText w:val="%5."/>
+      <w:lvlJc w:val="left"/>
+      <w:pPr>
+        <w:ind w:left="3600" w:hanging="360"/>
+      </w:pPr>
+    </w:lvl>
+    <w:lvl w:ilvl="5" w:tplc="0816001B" w:tentative="1">
+      <w:start w:val="1"/>
+      <w:numFmt w:val="lowerRoman"/>
+      <w:lvlText w:val="%6."/>
+      <w:lvlJc w:val="right"/>
+      <w:pPr>
+        <w:ind w:left="4320" w:hanging="180"/>
+      </w:pPr>
+    </w:lvl>
+    <w:lvl w:ilvl="6" w:tplc="0816000F" w:tentative="1">
+      <w:start w:val="1"/>
+      <w:numFmt w:val="decimal"/>
+      <w:lvlText w:val="%7."/>
+      <w:lvlJc w:val="left"/>
+      <w:pPr>
+        <w:ind w:left="5040" w:hanging="360"/>
+      </w:pPr>
+    </w:lvl>
+    <w:lvl w:ilvl="7" w:tplc="08160019" w:tentative="1">
+      <w:start w:val="1"/>
+      <w:numFmt w:val="lowerLetter"/>
+      <w:lvlText w:val="%8."/>
+      <w:lvlJc w:val="left"/>
+      <w:pPr>
+        <w:ind w:left="5760" w:hanging="360"/>
+      </w:pPr>
+    </w:lvl>
+    <w:lvl w:ilvl="8" w:tplc="0816001B" w:tentative="1">
+      <w:start w:val="1"/>
+      <w:numFmt w:val="lowerRoman"/>
+      <w:lvlText w:val="%9."/>
+      <w:lvlJc w:val="right"/>
+      <w:pPr>
+        <w:ind w:left="6480" w:hanging="180"/>
+      </w:pPr>
+    </w:lvl>
+  </w:abstractNum>
+  <w:abstractNum w:abstractNumId="32" w15:restartNumberingAfterBreak="0">
     <w:nsid w:val="6A4F276B"/>
     <w:multiLevelType w:val="multilevel"/>
     <w:tmpl w:val="D8CEDD34"/>
@@ -21349,7 +21505,120 @@
       </w:rPr>
     </w:lvl>
   </w:abstractNum>
-  <w:abstractNum w:abstractNumId="30" w15:restartNumberingAfterBreak="0">
+  <w:abstractNum w:abstractNumId="33" w15:restartNumberingAfterBreak="0">
+    <w:nsid w:val="6ED4160F"/>
+    <w:multiLevelType w:val="hybridMultilevel"/>
+    <w:tmpl w:val="8B909810"/>
+    <w:lvl w:ilvl="0" w:tplc="EAE288D2">
+      <w:start w:val="4"/>
+      <w:numFmt w:val="bullet"/>
+      <w:lvlText w:val="•"/>
+      <w:lvlJc w:val="left"/>
+      <w:pPr>
+        <w:ind w:left="1080" w:hanging="720"/>
+      </w:pPr>
+      <w:rPr>
+        <w:rFonts w:ascii="Aptos" w:eastAsiaTheme="minorHAnsi" w:hAnsi="Aptos" w:cstheme="minorBidi" w:hint="default"/>
+      </w:rPr>
+    </w:lvl>
+    <w:lvl w:ilvl="1" w:tplc="08160003" w:tentative="1">
+      <w:start w:val="1"/>
+      <w:numFmt w:val="bullet"/>
+      <w:lvlText w:val="o"/>
+      <w:lvlJc w:val="left"/>
+      <w:pPr>
+        <w:ind w:left="1440" w:hanging="360"/>
+      </w:pPr>
+      <w:rPr>
+        <w:rFonts w:ascii="Courier New" w:hAnsi="Courier New" w:cs="Courier New" w:hint="default"/>
+      </w:rPr>
+    </w:lvl>
+    <w:lvl w:ilvl="2" w:tplc="08160005" w:tentative="1">
+      <w:start w:val="1"/>
+      <w:numFmt w:val="bullet"/>
+      <w:lvlText w:val=""/>
+      <w:lvlJc w:val="left"/>
+      <w:pPr>
+        <w:ind w:left="2160" w:hanging="360"/>
+      </w:pPr>
+      <w:rPr>
+        <w:rFonts w:ascii="Wingdings" w:hAnsi="Wingdings" w:hint="default"/>
+      </w:rPr>
+    </w:lvl>
+    <w:lvl w:ilvl="3" w:tplc="08160001" w:tentative="1">
+      <w:start w:val="1"/>
+      <w:numFmt w:val="bullet"/>
+      <w:lvlText w:val=""/>
+      <w:lvlJc w:val="left"/>
+      <w:pPr>
+        <w:ind w:left="2880" w:hanging="360"/>
+      </w:pPr>
+      <w:rPr>
+        <w:rFonts w:ascii="Symbol" w:hAnsi="Symbol" w:hint="default"/>
+      </w:rPr>
+    </w:lvl>
+    <w:lvl w:ilvl="4" w:tplc="08160003" w:tentative="1">
+      <w:start w:val="1"/>
+      <w:numFmt w:val="bullet"/>
+      <w:lvlText w:val="o"/>
+      <w:lvlJc w:val="left"/>
+      <w:pPr>
+        <w:ind w:left="3600" w:hanging="360"/>
+      </w:pPr>
+      <w:rPr>
+        <w:rFonts w:ascii="Courier New" w:hAnsi="Courier New" w:cs="Courier New" w:hint="default"/>
+      </w:rPr>
+    </w:lvl>
+    <w:lvl w:ilvl="5" w:tplc="08160005" w:tentative="1">
+      <w:start w:val="1"/>
+      <w:numFmt w:val="bullet"/>
+      <w:lvlText w:val=""/>
+      <w:lvlJc w:val="left"/>
+      <w:pPr>
+        <w:ind w:left="4320" w:hanging="360"/>
+      </w:pPr>
+      <w:rPr>
+        <w:rFonts w:ascii="Wingdings" w:hAnsi="Wingdings" w:hint="default"/>
+      </w:rPr>
+    </w:lvl>
+    <w:lvl w:ilvl="6" w:tplc="08160001" w:tentative="1">
+      <w:start w:val="1"/>
+      <w:numFmt w:val="bullet"/>
+      <w:lvlText w:val=""/>
+      <w:lvlJc w:val="left"/>
+      <w:pPr>
+        <w:ind w:left="5040" w:hanging="360"/>
+      </w:pPr>
+      <w:rPr>
+        <w:rFonts w:ascii="Symbol" w:hAnsi="Symbol" w:hint="default"/>
+      </w:rPr>
+    </w:lvl>
+    <w:lvl w:ilvl="7" w:tplc="08160003" w:tentative="1">
+      <w:start w:val="1"/>
+      <w:numFmt w:val="bullet"/>
+      <w:lvlText w:val="o"/>
+      <w:lvlJc w:val="left"/>
+      <w:pPr>
+        <w:ind w:left="5760" w:hanging="360"/>
+      </w:pPr>
+      <w:rPr>
+        <w:rFonts w:ascii="Courier New" w:hAnsi="Courier New" w:cs="Courier New" w:hint="default"/>
+      </w:rPr>
+    </w:lvl>
+    <w:lvl w:ilvl="8" w:tplc="08160005" w:tentative="1">
+      <w:start w:val="1"/>
+      <w:numFmt w:val="bullet"/>
+      <w:lvlText w:val=""/>
+      <w:lvlJc w:val="left"/>
+      <w:pPr>
+        <w:ind w:left="6480" w:hanging="360"/>
+      </w:pPr>
+      <w:rPr>
+        <w:rFonts w:ascii="Wingdings" w:hAnsi="Wingdings" w:hint="default"/>
+      </w:rPr>
+    </w:lvl>
+  </w:abstractNum>
+  <w:abstractNum w:abstractNumId="34" w15:restartNumberingAfterBreak="0">
     <w:nsid w:val="6F264497"/>
     <w:multiLevelType w:val="multilevel"/>
     <w:tmpl w:val="0816001F"/>
@@ -21435,7 +21704,7 @@
       </w:pPr>
     </w:lvl>
   </w:abstractNum>
-  <w:abstractNum w:abstractNumId="31" w15:restartNumberingAfterBreak="0">
+  <w:abstractNum w:abstractNumId="35" w15:restartNumberingAfterBreak="0">
     <w:nsid w:val="706E75E3"/>
     <w:multiLevelType w:val="multilevel"/>
     <w:tmpl w:val="9F5AD954"/>
@@ -21584,7 +21853,7 @@
       </w:rPr>
     </w:lvl>
   </w:abstractNum>
-  <w:abstractNum w:abstractNumId="32" w15:restartNumberingAfterBreak="0">
+  <w:abstractNum w:abstractNumId="36" w15:restartNumberingAfterBreak="0">
     <w:nsid w:val="712C6A9F"/>
     <w:multiLevelType w:val="hybridMultilevel"/>
     <w:tmpl w:val="AAF02BB2"/>
@@ -21697,7 +21966,7 @@
       </w:rPr>
     </w:lvl>
   </w:abstractNum>
-  <w:abstractNum w:abstractNumId="33" w15:restartNumberingAfterBreak="0">
+  <w:abstractNum w:abstractNumId="37" w15:restartNumberingAfterBreak="0">
     <w:nsid w:val="723538AA"/>
     <w:multiLevelType w:val="multilevel"/>
     <w:tmpl w:val="0816001F"/>
@@ -21783,7 +22052,7 @@
       </w:pPr>
     </w:lvl>
   </w:abstractNum>
-  <w:abstractNum w:abstractNumId="34" w15:restartNumberingAfterBreak="0">
+  <w:abstractNum w:abstractNumId="38" w15:restartNumberingAfterBreak="0">
     <w:nsid w:val="7486088C"/>
     <w:multiLevelType w:val="hybridMultilevel"/>
     <w:tmpl w:val="16528F94"/>
@@ -21869,7 +22138,7 @@
       </w:pPr>
     </w:lvl>
   </w:abstractNum>
-  <w:abstractNum w:abstractNumId="35" w15:restartNumberingAfterBreak="0">
+  <w:abstractNum w:abstractNumId="39" w15:restartNumberingAfterBreak="0">
     <w:nsid w:val="75FA5091"/>
     <w:multiLevelType w:val="multilevel"/>
     <w:tmpl w:val="1834D700"/>
@@ -22018,7 +22287,7 @@
       </w:rPr>
     </w:lvl>
   </w:abstractNum>
-  <w:abstractNum w:abstractNumId="36" w15:restartNumberingAfterBreak="0">
+  <w:abstractNum w:abstractNumId="40" w15:restartNumberingAfterBreak="0">
     <w:nsid w:val="79BF5491"/>
     <w:multiLevelType w:val="hybridMultilevel"/>
     <w:tmpl w:val="5E266E46"/>
@@ -22104,7 +22373,130 @@
       </w:pPr>
     </w:lvl>
   </w:abstractNum>
-  <w:abstractNum w:abstractNumId="37" w15:restartNumberingAfterBreak="0">
+  <w:abstractNum w:abstractNumId="41" w15:restartNumberingAfterBreak="0">
+    <w:nsid w:val="7C7C6B34"/>
+    <w:multiLevelType w:val="multilevel"/>
+    <w:tmpl w:val="455C64A6"/>
+    <w:lvl w:ilvl="0">
+      <w:start w:val="1"/>
+      <w:numFmt w:val="decimal"/>
+      <w:lvlText w:val="%1."/>
+      <w:lvlJc w:val="left"/>
+      <w:pPr>
+        <w:ind w:left="720" w:hanging="360"/>
+      </w:pPr>
+      <w:rPr>
+        <w:rFonts w:hint="default"/>
+      </w:rPr>
+    </w:lvl>
+    <w:lvl w:ilvl="1">
+      <w:start w:val="1"/>
+      <w:numFmt w:val="decimal"/>
+      <w:isLgl/>
+      <w:lvlText w:val="%1.%2"/>
+      <w:lvlJc w:val="left"/>
+      <w:pPr>
+        <w:ind w:left="1080" w:hanging="720"/>
+      </w:pPr>
+      <w:rPr>
+        <w:rFonts w:hint="default"/>
+        <w:sz w:val="32"/>
+        <w:szCs w:val="32"/>
+      </w:rPr>
+    </w:lvl>
+    <w:lvl w:ilvl="2">
+      <w:start w:val="1"/>
+      <w:numFmt w:val="decimal"/>
+      <w:isLgl/>
+      <w:lvlText w:val="%1.%2.%3"/>
+      <w:lvlJc w:val="left"/>
+      <w:pPr>
+        <w:ind w:left="1080" w:hanging="720"/>
+      </w:pPr>
+      <w:rPr>
+        <w:rFonts w:hint="default"/>
+      </w:rPr>
+    </w:lvl>
+    <w:lvl w:ilvl="3">
+      <w:start w:val="1"/>
+      <w:numFmt w:val="decimal"/>
+      <w:isLgl/>
+      <w:lvlText w:val="%1.%2.%3.%4"/>
+      <w:lvlJc w:val="left"/>
+      <w:pPr>
+        <w:ind w:left="1440" w:hanging="1080"/>
+      </w:pPr>
+      <w:rPr>
+        <w:rFonts w:hint="default"/>
+      </w:rPr>
+    </w:lvl>
+    <w:lvl w:ilvl="4">
+      <w:start w:val="1"/>
+      <w:numFmt w:val="decimal"/>
+      <w:isLgl/>
+      <w:lvlText w:val="%1.%2.%3.%4.%5"/>
+      <w:lvlJc w:val="left"/>
+      <w:pPr>
+        <w:ind w:left="1800" w:hanging="1440"/>
+      </w:pPr>
+      <w:rPr>
+        <w:rFonts w:hint="default"/>
+      </w:rPr>
+    </w:lvl>
+    <w:lvl w:ilvl="5">
+      <w:start w:val="1"/>
+      <w:numFmt w:val="decimal"/>
+      <w:isLgl/>
+      <w:lvlText w:val="%1.%2.%3.%4.%5.%6"/>
+      <w:lvlJc w:val="left"/>
+      <w:pPr>
+        <w:ind w:left="1800" w:hanging="1440"/>
+      </w:pPr>
+      <w:rPr>
+        <w:rFonts w:hint="default"/>
+      </w:rPr>
+    </w:lvl>
+    <w:lvl w:ilvl="6">
+      <w:start w:val="1"/>
+      <w:numFmt w:val="decimal"/>
+      <w:isLgl/>
+      <w:lvlText w:val="%1.%2.%3.%4.%5.%6.%7"/>
+      <w:lvlJc w:val="left"/>
+      <w:pPr>
+        <w:ind w:left="2160" w:hanging="1800"/>
+      </w:pPr>
+      <w:rPr>
+        <w:rFonts w:hint="default"/>
+      </w:rPr>
+    </w:lvl>
+    <w:lvl w:ilvl="7">
+      <w:start w:val="1"/>
+      <w:numFmt w:val="decimal"/>
+      <w:isLgl/>
+      <w:lvlText w:val="%1.%2.%3.%4.%5.%6.%7.%8"/>
+      <w:lvlJc w:val="left"/>
+      <w:pPr>
+        <w:ind w:left="2520" w:hanging="2160"/>
+      </w:pPr>
+      <w:rPr>
+        <w:rFonts w:hint="default"/>
+      </w:rPr>
+    </w:lvl>
+    <w:lvl w:ilvl="8">
+      <w:start w:val="1"/>
+      <w:numFmt w:val="decimal"/>
+      <w:isLgl/>
+      <w:lvlText w:val="%1.%2.%3.%4.%5.%6.%7.%8.%9"/>
+      <w:lvlJc w:val="left"/>
+      <w:pPr>
+        <w:ind w:left="2520" w:hanging="2160"/>
+      </w:pPr>
+      <w:rPr>
+        <w:rFonts w:hint="default"/>
+      </w:rPr>
+    </w:lvl>
+  </w:abstractNum>
+  <w:abstractNum w:abstractNumId="42" w15:restartNumberingAfterBreak="0">
     <w:nsid w:val="7CD30394"/>
     <w:multiLevelType w:val="multilevel"/>
     <w:tmpl w:val="0816001F"/>
@@ -22190,7 +22582,7 @@
       </w:pPr>
     </w:lvl>
   </w:abstractNum>
-  <w:abstractNum w:abstractNumId="38" w15:restartNumberingAfterBreak="0">
+  <w:abstractNum w:abstractNumId="43" w15:restartNumberingAfterBreak="0">
     <w:nsid w:val="7FFD6CE4"/>
     <w:multiLevelType w:val="multilevel"/>
     <w:tmpl w:val="CDCED75A"/>
@@ -22349,7 +22741,7 @@
     <w:abstractNumId w:val="13"/>
   </w:num>
   <w:num w:numId="4" w16cid:durableId="733313531">
-    <w:abstractNumId w:val="27"/>
+    <w:abstractNumId w:val="29"/>
   </w:num>
   <w:num w:numId="5" w16cid:durableId="528762517">
     <w:abstractNumId w:val="7"/>
@@ -22370,10 +22762,10 @@
     <w:abstractNumId w:val="15"/>
   </w:num>
   <w:num w:numId="11" w16cid:durableId="1812751057">
-    <w:abstractNumId w:val="35"/>
+    <w:abstractNumId w:val="39"/>
   </w:num>
   <w:num w:numId="12" w16cid:durableId="291131247">
-    <w:abstractNumId w:val="31"/>
+    <w:abstractNumId w:val="35"/>
   </w:num>
   <w:num w:numId="13" w16cid:durableId="109206450">
     <w:abstractNumId w:val="26"/>
@@ -22394,22 +22786,22 @@
     <w:abstractNumId w:val="11"/>
   </w:num>
   <w:num w:numId="19" w16cid:durableId="897057520">
-    <w:abstractNumId w:val="38"/>
+    <w:abstractNumId w:val="43"/>
   </w:num>
   <w:num w:numId="20" w16cid:durableId="932084663">
     <w:abstractNumId w:val="5"/>
   </w:num>
   <w:num w:numId="21" w16cid:durableId="1808283609">
-    <w:abstractNumId w:val="29"/>
+    <w:abstractNumId w:val="32"/>
   </w:num>
   <w:num w:numId="22" w16cid:durableId="2084132675">
-    <w:abstractNumId w:val="37"/>
+    <w:abstractNumId w:val="42"/>
   </w:num>
   <w:num w:numId="23" w16cid:durableId="1888371377">
     <w:abstractNumId w:val="23"/>
   </w:num>
   <w:num w:numId="24" w16cid:durableId="1340112633">
-    <w:abstractNumId w:val="32"/>
+    <w:abstractNumId w:val="36"/>
   </w:num>
   <w:num w:numId="25" w16cid:durableId="1372459607">
     <w:abstractNumId w:val="25"/>
@@ -22427,13 +22819,13 @@
     <w:abstractNumId w:val="8"/>
   </w:num>
   <w:num w:numId="30" w16cid:durableId="294145755">
-    <w:abstractNumId w:val="28"/>
+    <w:abstractNumId w:val="30"/>
   </w:num>
   <w:num w:numId="31" w16cid:durableId="230042670">
-    <w:abstractNumId w:val="34"/>
+    <w:abstractNumId w:val="38"/>
   </w:num>
   <w:num w:numId="32" w16cid:durableId="675884915">
-    <w:abstractNumId w:val="36"/>
+    <w:abstractNumId w:val="40"/>
   </w:num>
   <w:num w:numId="33" w16cid:durableId="449395916">
     <w:abstractNumId w:val="10"/>
@@ -22448,13 +22840,28 @@
     <w:abstractNumId w:val="6"/>
   </w:num>
   <w:num w:numId="37" w16cid:durableId="1188369148">
-    <w:abstractNumId w:val="30"/>
+    <w:abstractNumId w:val="34"/>
   </w:num>
   <w:num w:numId="38" w16cid:durableId="154879907">
-    <w:abstractNumId w:val="33"/>
+    <w:abstractNumId w:val="37"/>
   </w:num>
   <w:num w:numId="39" w16cid:durableId="975260344">
     <w:abstractNumId w:val="17"/>
+  </w:num>
+  <w:num w:numId="40" w16cid:durableId="177474194">
+    <w:abstractNumId w:val="41"/>
+  </w:num>
+  <w:num w:numId="41" w16cid:durableId="1254775559">
+    <w:abstractNumId w:val="28"/>
+  </w:num>
+  <w:num w:numId="42" w16cid:durableId="1541700602">
+    <w:abstractNumId w:val="31"/>
+  </w:num>
+  <w:num w:numId="43" w16cid:durableId="2030333811">
+    <w:abstractNumId w:val="27"/>
+  </w:num>
+  <w:num w:numId="44" w16cid:durableId="1851138055">
+    <w:abstractNumId w:val="33"/>
   </w:num>
   <w:numIdMacAtCleanup w:val="19"/>
 </w:numbering>
@@ -23065,7 +23472,6 @@
   <w:style w:type="character" w:default="1" w:styleId="Tipodeletrapredefinidodopargrafo">
     <w:name w:val="Default Paragraph Font"/>
     <w:uiPriority w:val="1"/>
-    <w:semiHidden/>
     <w:unhideWhenUsed/>
   </w:style>
   <w:style w:type="table" w:default="1" w:styleId="Tabelanormal">
